--- a/fuentes/contenidos/grado09/guion03/CS_09_03_REC110.docx
+++ b/fuentes/contenidos/grado09/guion03/CS_09_03_REC110.docx
@@ -13,19 +13,11 @@
       </w:pPr>
       <w:r>
         <w:rPr>
-          <w:rFonts w:asciiTheme="majorHAnsi" w:hAnsiTheme="majorHAnsi"/>
+          <w:rFonts w:ascii="Arial" w:hAnsi="Arial"/>
           <w:b/>
           <w:lang w:val="es-ES_tradnl"/>
         </w:rPr>
-        <w:t xml:space="preserve">Ejercicio Genérico </w:t>
-      </w:r>
-      <w:r>
-        <w:rPr>
-          <w:rFonts w:asciiTheme="majorHAnsi" w:hAnsiTheme="majorHAnsi"/>
-          <w:b/>
-          <w:lang w:val="es-ES_tradnl"/>
-        </w:rPr>
-        <w:t>M4A: Test - solo texto</w:t>
+        <w:t>Ejercicio Genérico M1A: Texto a texto (palabras)</w:t>
       </w:r>
     </w:p>
     <w:p>
@@ -75,24 +67,6 @@
         </w:rPr>
         <w:t>Nombre del guión a que corresponde el ejercicio</w:t>
       </w:r>
-      <w:r>
-        <w:rPr>
-          <w:rFonts w:ascii="Arial" w:hAnsi="Arial"/>
-          <w:sz w:val="18"/>
-          <w:szCs w:val="18"/>
-          <w:lang w:val="es-ES_tradnl"/>
-        </w:rPr>
-        <w:t xml:space="preserve"> </w:t>
-      </w:r>
-      <w:r>
-        <w:rPr>
-          <w:rFonts w:ascii="Times" w:hAnsi="Times"/>
-          <w:sz w:val="20"/>
-          <w:szCs w:val="20"/>
-          <w:lang w:val="es-ES_tradnl"/>
-        </w:rPr>
-        <w:t>CS_09_03_CO</w:t>
-      </w:r>
     </w:p>
     <w:p>
       <w:pPr>
@@ -132,17 +106,7 @@
           <w:szCs w:val="18"/>
           <w:lang w:val="es-ES_tradnl"/>
         </w:rPr>
-        <w:t xml:space="preserve">DATOS DEL </w:t>
-      </w:r>
-      <w:r>
-        <w:rPr>
-          <w:rFonts w:ascii="Arial" w:hAnsi="Arial"/>
-          <w:b/>
-          <w:sz w:val="18"/>
-          <w:szCs w:val="18"/>
-          <w:lang w:val="es-ES_tradnl"/>
-        </w:rPr>
-        <w:t>RECURSO</w:t>
+        <w:t>DATOS DEL RECURSO</w:t>
       </w:r>
     </w:p>
     <w:p>
@@ -251,7 +215,7 @@
           <w:szCs w:val="18"/>
           <w:lang w:val="es-ES_tradnl"/>
         </w:rPr>
-        <w:t>Practica: La industrialización por sustitución de importaciones</w:t>
+        <w:t>Las dictaduras militares</w:t>
       </w:r>
     </w:p>
     <w:p>
@@ -277,7 +241,7 @@
     <w:p>
       <w:pPr>
         <w:rPr>
-          <w:rFonts w:ascii="Arial" w:hAnsi="Arial" w:cs="Arial"/>
+          <w:rFonts w:ascii="Arial" w:hAnsi="Arial"/>
           <w:sz w:val="18"/>
           <w:szCs w:val="18"/>
           <w:lang w:val="es-ES_tradnl"/>
@@ -311,54 +275,65 @@
           <w:highlight w:val="green"/>
           <w:lang w:val="es-ES_tradnl"/>
         </w:rPr>
-        <w:t xml:space="preserve">Descripción del </w:t>
-      </w:r>
-      <w:r>
-        <w:rPr>
-          <w:rFonts w:ascii="Arial" w:hAnsi="Arial"/>
-          <w:sz w:val="18"/>
-          <w:szCs w:val="18"/>
-          <w:highlight w:val="green"/>
-          <w:lang w:val="es-ES_tradnl"/>
-        </w:rPr>
-        <w:t>recurso</w:t>
-      </w:r>
-      <w:r>
-        <w:rPr>
-          <w:rFonts w:ascii="Arial" w:hAnsi="Arial"/>
-          <w:sz w:val="18"/>
-          <w:szCs w:val="18"/>
-          <w:lang w:val="es-ES_tradnl"/>
-        </w:rPr>
-        <w:t xml:space="preserve"> </w:t>
-      </w:r>
-      <w:r>
-        <w:rPr>
-          <w:rFonts w:ascii="Arial" w:hAnsi="Arial"/>
-          <w:sz w:val="18"/>
-          <w:szCs w:val="18"/>
-          <w:lang w:val="es-ES_tradnl"/>
-        </w:rPr>
-        <w:t xml:space="preserve">Interactivo para </w:t>
-      </w:r>
-      <w:r>
-        <w:rPr>
-          <w:rFonts w:ascii="Arial" w:hAnsi="Arial"/>
-          <w:sz w:val="18"/>
-          <w:szCs w:val="18"/>
-          <w:lang w:val="es-ES_tradnl"/>
-        </w:rPr>
-        <w:t>repasar</w:t>
-      </w:r>
-      <w:r>
-        <w:rPr>
-          <w:rFonts w:ascii="Arial" w:hAnsi="Arial"/>
-          <w:sz w:val="18"/>
-          <w:szCs w:val="18"/>
-          <w:lang w:val="es-ES_tradnl"/>
-        </w:rPr>
-        <w:t xml:space="preserve"> aspectos generales de la industrialización por sustitución de importaciones</w:t>
-      </w:r>
+        <w:t>Descripción del recurso</w:t>
+      </w:r>
+      <w:r>
+        <w:rPr>
+          <w:rFonts w:ascii="Arial" w:hAnsi="Arial"/>
+          <w:sz w:val="18"/>
+          <w:szCs w:val="18"/>
+          <w:lang w:val="es-ES_tradnl"/>
+        </w:rPr>
+        <w:t xml:space="preserve"> Actividad que perm</w:t>
+      </w:r>
+      <w:r>
+        <w:rPr>
+          <w:rFonts w:ascii="Arial" w:hAnsi="Arial"/>
+          <w:sz w:val="18"/>
+          <w:szCs w:val="18"/>
+          <w:lang w:val="es-ES_tradnl"/>
+        </w:rPr>
+        <w:t>ite revisar en dónde</w:t>
+      </w:r>
+      <w:r>
+        <w:rPr>
+          <w:rFonts w:ascii="Arial" w:hAnsi="Arial"/>
+          <w:sz w:val="18"/>
+          <w:szCs w:val="18"/>
+          <w:lang w:val="es-ES_tradnl"/>
+        </w:rPr>
+        <w:t xml:space="preserve"> y cuándo</w:t>
+      </w:r>
+      <w:r>
+        <w:rPr>
+          <w:rFonts w:ascii="Arial" w:hAnsi="Arial"/>
+          <w:sz w:val="18"/>
+          <w:szCs w:val="18"/>
+          <w:lang w:val="es-ES_tradnl"/>
+        </w:rPr>
+        <w:t xml:space="preserve"> ocurrieron</w:t>
+      </w:r>
+      <w:r>
+        <w:rPr>
+          <w:rFonts w:ascii="Arial" w:hAnsi="Arial"/>
+          <w:sz w:val="18"/>
+          <w:szCs w:val="18"/>
+          <w:lang w:val="es-ES_tradnl"/>
+        </w:rPr>
+        <w:t xml:space="preserve"> dictaduras militares de América Latina</w:t>
+      </w:r>
+      <w:bookmarkStart w:id="0" w:name="_GoBack"/>
+      <w:bookmarkEnd w:id="0"/>
+    </w:p>
+    <w:p>
+      <w:pPr>
+        <w:rPr>
+          <w:rFonts w:ascii="Arial" w:hAnsi="Arial" w:cs="Arial"/>
+          <w:sz w:val="18"/>
+          <w:szCs w:val="18"/>
+          <w:lang w:val="es-ES_tradnl"/>
+        </w:rPr>
+      </w:pPr>
     </w:p>
     <w:p>
       <w:pPr>
@@ -407,45 +382,16 @@
           <w:highlight w:val="green"/>
           <w:lang w:val="es-ES_tradnl"/>
         </w:rPr>
-        <w:t>Palabras clave del recurso (separadas por</w:t>
-      </w:r>
-      <w:r>
-        <w:rPr>
-          <w:rFonts w:ascii="Arial" w:hAnsi="Arial"/>
-          <w:sz w:val="18"/>
-          <w:szCs w:val="18"/>
-          <w:highlight w:val="green"/>
-          <w:lang w:val="es-ES_tradnl"/>
-        </w:rPr>
-        <w:t xml:space="preserve"> comas</w:t>
-      </w:r>
-      <w:r>
-        <w:rPr>
-          <w:rFonts w:ascii="Arial" w:hAnsi="Arial"/>
-          <w:sz w:val="18"/>
-          <w:szCs w:val="18"/>
-          <w:highlight w:val="green"/>
-          <w:lang w:val="es-ES_tradnl"/>
-        </w:rPr>
-        <w:t xml:space="preserve"> ",")</w:t>
-      </w:r>
-      <w:r>
-        <w:rPr>
-          <w:rFonts w:ascii="Arial" w:hAnsi="Arial"/>
-          <w:sz w:val="18"/>
-          <w:szCs w:val="18"/>
-          <w:lang w:val="es-ES_tradnl"/>
-        </w:rPr>
-        <w:t xml:space="preserve"> </w:t>
-      </w:r>
-      <w:r>
-        <w:rPr>
-          <w:rFonts w:ascii="Arial" w:hAnsi="Arial"/>
-          <w:sz w:val="18"/>
-          <w:szCs w:val="18"/>
-          <w:lang w:val="es-ES_tradnl"/>
-        </w:rPr>
-        <w:t>industria nacional,América Latina,independencia,dependencia</w:t>
+        <w:t>Palabras clave del recurso (separadas por comas ",")</w:t>
+      </w:r>
+      <w:r>
+        <w:rPr>
+          <w:rFonts w:ascii="Arial" w:hAnsi="Arial"/>
+          <w:sz w:val="18"/>
+          <w:szCs w:val="18"/>
+          <w:lang w:val="es-ES_tradnl"/>
+        </w:rPr>
+        <w:t xml:space="preserve"> dictaduras,militares,América Latina,Brasil,Argentina,Chile,Uruguay,Bolivia</w:t>
       </w:r>
     </w:p>
     <w:p>
@@ -515,16 +461,7 @@
           <w:szCs w:val="18"/>
           <w:lang w:val="es-ES_tradnl"/>
         </w:rPr>
-        <w:t xml:space="preserve"> </w:t>
-      </w:r>
-      <w:r>
-        <w:rPr>
-          <w:rFonts w:ascii="Arial" w:hAnsi="Arial"/>
-          <w:sz w:val="18"/>
-          <w:szCs w:val="18"/>
-          <w:lang w:val="es-ES_tradnl"/>
-        </w:rPr>
-        <w:t>10</w:t>
+        <w:t xml:space="preserve"> 15</w:t>
       </w:r>
     </w:p>
     <w:p>
@@ -585,57 +522,7 @@
           <w:highlight w:val="green"/>
           <w:lang w:val="es-ES_tradnl"/>
         </w:rPr>
-        <w:t>Acción didáctica</w:t>
-      </w:r>
-      <w:r>
-        <w:rPr>
-          <w:rFonts w:ascii="Arial" w:hAnsi="Arial"/>
-          <w:sz w:val="18"/>
-          <w:szCs w:val="18"/>
-          <w:highlight w:val="green"/>
-          <w:lang w:val="es-ES_tradnl"/>
-        </w:rPr>
-        <w:t xml:space="preserve"> (</w:t>
-      </w:r>
-      <w:r>
-        <w:rPr>
-          <w:rFonts w:ascii="Arial" w:hAnsi="Arial"/>
-          <w:sz w:val="18"/>
-          <w:szCs w:val="18"/>
-          <w:highlight w:val="green"/>
-          <w:lang w:val="es-ES_tradnl"/>
-        </w:rPr>
-        <w:t>indicar</w:t>
-      </w:r>
-      <w:r>
-        <w:rPr>
-          <w:rFonts w:ascii="Arial" w:hAnsi="Arial"/>
-          <w:sz w:val="18"/>
-          <w:szCs w:val="18"/>
-          <w:highlight w:val="green"/>
-          <w:lang w:val="es-ES_tradnl"/>
-        </w:rPr>
-        <w:t xml:space="preserve"> </w:t>
-      </w:r>
-      <w:r>
-        <w:rPr>
-          <w:rFonts w:ascii="Arial" w:hAnsi="Arial"/>
-          <w:sz w:val="18"/>
-          <w:szCs w:val="18"/>
-          <w:highlight w:val="green"/>
-          <w:lang w:val="es-ES_tradnl"/>
-        </w:rPr>
-        <w:t>sólo una</w:t>
-      </w:r>
-      <w:r>
-        <w:rPr>
-          <w:rFonts w:ascii="Arial" w:hAnsi="Arial"/>
-          <w:sz w:val="18"/>
-          <w:szCs w:val="18"/>
-          <w:highlight w:val="green"/>
-          <w:lang w:val="es-ES_tradnl"/>
-        </w:rPr>
-        <w:t>)</w:t>
+        <w:t>Acción didáctica (indicar sólo una)</w:t>
       </w:r>
     </w:p>
     <w:tbl>
@@ -851,6 +738,15 @@
                 <w:lang w:val="es-ES_tradnl"/>
               </w:rPr>
             </w:pPr>
+            <w:r>
+              <w:rPr>
+                <w:rFonts w:ascii="Arial" w:hAnsi="Arial"/>
+                <w:sz w:val="16"/>
+                <w:szCs w:val="16"/>
+                <w:lang w:val="es-ES_tradnl"/>
+              </w:rPr>
+              <w:t>X</w:t>
+            </w:r>
           </w:p>
         </w:tc>
         <w:tc>
@@ -929,15 +825,6 @@
                 <w:lang w:val="es-ES_tradnl"/>
               </w:rPr>
             </w:pPr>
-            <w:r>
-              <w:rPr>
-                <w:rFonts w:ascii="Arial" w:hAnsi="Arial"/>
-                <w:sz w:val="16"/>
-                <w:szCs w:val="16"/>
-                <w:lang w:val="es-ES_tradnl"/>
-              </w:rPr>
-              <w:t>x</w:t>
-            </w:r>
           </w:p>
         </w:tc>
         <w:tc>
@@ -1384,7 +1271,7 @@
                 <w:szCs w:val="16"/>
                 <w:lang w:val="es-ES_tradnl"/>
               </w:rPr>
-              <w:t>x</w:t>
+              <w:t>X</w:t>
             </w:r>
           </w:p>
         </w:tc>
@@ -1669,7 +1556,7 @@
                 <w:szCs w:val="16"/>
                 <w:lang w:val="es-ES_tradnl"/>
               </w:rPr>
-              <w:t>x</w:t>
+              <w:t>X</w:t>
             </w:r>
           </w:p>
         </w:tc>
@@ -2045,105 +1932,16 @@
           <w:highlight w:val="green"/>
           <w:lang w:val="es-ES_tradnl"/>
         </w:rPr>
-        <w:t>Nivel del ejercicio, 1</w:t>
-      </w:r>
-      <w:r>
-        <w:rPr>
-          <w:rFonts w:ascii="Arial" w:hAnsi="Arial"/>
-          <w:sz w:val="18"/>
-          <w:szCs w:val="18"/>
-          <w:highlight w:val="green"/>
-          <w:lang w:val="es-ES_tradnl"/>
-        </w:rPr>
-        <w:t>-</w:t>
-      </w:r>
-      <w:r>
-        <w:rPr>
-          <w:rFonts w:ascii="Arial" w:hAnsi="Arial"/>
-          <w:sz w:val="18"/>
-          <w:szCs w:val="18"/>
-          <w:highlight w:val="green"/>
-          <w:lang w:val="es-ES_tradnl"/>
-        </w:rPr>
-        <w:t>Fácil, 2</w:t>
-      </w:r>
-      <w:r>
-        <w:rPr>
-          <w:rFonts w:ascii="Arial" w:hAnsi="Arial"/>
-          <w:sz w:val="18"/>
-          <w:szCs w:val="18"/>
-          <w:highlight w:val="green"/>
-          <w:lang w:val="es-ES_tradnl"/>
-        </w:rPr>
-        <w:t>-</w:t>
-      </w:r>
-      <w:r>
-        <w:rPr>
-          <w:rFonts w:ascii="Arial" w:hAnsi="Arial"/>
-          <w:sz w:val="18"/>
-          <w:szCs w:val="18"/>
-          <w:highlight w:val="green"/>
-          <w:lang w:val="es-ES_tradnl"/>
-        </w:rPr>
-        <w:t xml:space="preserve">Medio </w:t>
-      </w:r>
-      <w:r>
-        <w:rPr>
-          <w:rFonts w:ascii="Arial" w:hAnsi="Arial"/>
-          <w:sz w:val="18"/>
-          <w:szCs w:val="18"/>
-          <w:highlight w:val="green"/>
-          <w:lang w:val="es-ES_tradnl"/>
-        </w:rPr>
-        <w:t>ó</w:t>
-      </w:r>
-      <w:r>
-        <w:rPr>
-          <w:rFonts w:ascii="Arial" w:hAnsi="Arial"/>
-          <w:sz w:val="18"/>
-          <w:szCs w:val="18"/>
-          <w:highlight w:val="green"/>
-          <w:lang w:val="es-ES_tradnl"/>
-        </w:rPr>
-        <w:t xml:space="preserve"> 3</w:t>
-      </w:r>
-      <w:r>
-        <w:rPr>
-          <w:rFonts w:ascii="Arial" w:hAnsi="Arial"/>
-          <w:sz w:val="18"/>
-          <w:szCs w:val="18"/>
-          <w:highlight w:val="green"/>
-          <w:lang w:val="es-ES_tradnl"/>
-        </w:rPr>
-        <w:t>-</w:t>
-      </w:r>
-      <w:r>
-        <w:rPr>
-          <w:rFonts w:ascii="Arial" w:hAnsi="Arial"/>
-          <w:sz w:val="18"/>
-          <w:szCs w:val="18"/>
-          <w:highlight w:val="green"/>
-          <w:lang w:val="es-ES_tradnl"/>
-        </w:rPr>
-        <w:t>Difícil</w:t>
-      </w:r>
-      <w:r>
-        <w:rPr>
-          <w:rFonts w:ascii="Arial" w:hAnsi="Arial"/>
-          <w:sz w:val="18"/>
-          <w:szCs w:val="18"/>
-          <w:lang w:val="es-ES_tradnl"/>
-        </w:rPr>
-        <w:t xml:space="preserve"> </w:t>
-      </w:r>
-      <w:r>
-        <w:rPr>
-          <w:rFonts w:ascii="Arial" w:hAnsi="Arial"/>
-          <w:sz w:val="18"/>
-          <w:szCs w:val="18"/>
-          <w:lang w:val="es-ES_tradnl"/>
-        </w:rPr>
-        <w:t>1</w:t>
+        <w:t>Nivel del ejercicio, 1-Fácil, 2-Medio ó 3-Difícil</w:t>
+      </w:r>
+      <w:r>
+        <w:rPr>
+          <w:rFonts w:ascii="Arial" w:hAnsi="Arial"/>
+          <w:sz w:val="18"/>
+          <w:szCs w:val="18"/>
+          <w:lang w:val="es-ES_tradnl"/>
+        </w:rPr>
+        <w:t xml:space="preserve"> 2</w:t>
       </w:r>
     </w:p>
     <w:p>
@@ -2216,9 +2014,557 @@
           <w:szCs w:val="16"/>
           <w:lang w:val="es-ES_tradnl"/>
         </w:rPr>
-        <w:t xml:space="preserve">COPIA </w:t>
-      </w:r>
-      <w:r>
+        <w:t xml:space="preserve">COPIA EL TÍTULO DEL RECURSO PARA EL TÍTULO DEL EJERCICIO AL MENOS QUE SEA DIFERENTE. RECUERDA EL TÍTULO NO DEBE REBASAR LOS 86 CARACTERES. </w:t>
+      </w:r>
+    </w:p>
+    <w:p>
+      <w:pPr>
+        <w:rPr>
+          <w:rFonts w:ascii="Arial" w:hAnsi="Arial"/>
+          <w:sz w:val="18"/>
+          <w:szCs w:val="18"/>
+          <w:lang w:val="es-ES_tradnl"/>
+        </w:rPr>
+      </w:pPr>
+      <w:r>
+        <w:rPr>
+          <w:rFonts w:ascii="Arial" w:hAnsi="Arial"/>
+          <w:b/>
+          <w:color w:val="FF0000"/>
+          <w:sz w:val="18"/>
+          <w:szCs w:val="18"/>
+          <w:lang w:val="es-ES_tradnl"/>
+        </w:rPr>
+        <w:t>*</w:t>
+      </w:r>
+      <w:r>
+        <w:rPr>
+          <w:rFonts w:ascii="Arial" w:hAnsi="Arial"/>
+          <w:color w:val="FF0000"/>
+          <w:sz w:val="18"/>
+          <w:szCs w:val="18"/>
+          <w:lang w:val="es-ES_tradnl"/>
+        </w:rPr>
+        <w:t xml:space="preserve"> </w:t>
+      </w:r>
+      <w:r>
+        <w:rPr>
+          <w:rFonts w:ascii="Arial" w:hAnsi="Arial"/>
+          <w:sz w:val="18"/>
+          <w:szCs w:val="18"/>
+          <w:highlight w:val="green"/>
+          <w:lang w:val="es-ES_tradnl"/>
+        </w:rPr>
+        <w:t>Título del ejercicio (</w:t>
+      </w:r>
+      <w:r>
+        <w:rPr>
+          <w:rFonts w:ascii="Arial" w:hAnsi="Arial"/>
+          <w:b/>
+          <w:sz w:val="18"/>
+          <w:szCs w:val="18"/>
+          <w:highlight w:val="green"/>
+          <w:lang w:val="es-ES_tradnl"/>
+        </w:rPr>
+        <w:t>86</w:t>
+      </w:r>
+      <w:r>
+        <w:rPr>
+          <w:rFonts w:ascii="Arial" w:hAnsi="Arial"/>
+          <w:sz w:val="18"/>
+          <w:szCs w:val="18"/>
+          <w:highlight w:val="green"/>
+          <w:lang w:val="es-ES_tradnl"/>
+        </w:rPr>
+        <w:t xml:space="preserve"> caracteres máx.)</w:t>
+      </w:r>
+      <w:r>
+        <w:rPr>
+          <w:rFonts w:ascii="Arial" w:hAnsi="Arial"/>
+          <w:sz w:val="18"/>
+          <w:szCs w:val="18"/>
+          <w:lang w:val="es-ES_tradnl"/>
+        </w:rPr>
+        <w:t xml:space="preserve"> </w:t>
+      </w:r>
+      <w:r>
+        <w:rPr>
+          <w:rFonts w:ascii="Arial" w:hAnsi="Arial"/>
+          <w:sz w:val="18"/>
+          <w:szCs w:val="18"/>
+          <w:lang w:val="es-ES_tradnl"/>
+        </w:rPr>
+        <w:t>Las dictaduras militares</w:t>
+      </w:r>
+    </w:p>
+    <w:p>
+      <w:pPr>
+        <w:rPr>
+          <w:rFonts w:ascii="Arial" w:hAnsi="Arial" w:cs="Arial"/>
+          <w:sz w:val="18"/>
+          <w:szCs w:val="18"/>
+          <w:lang w:val="es-ES_tradnl"/>
+        </w:rPr>
+      </w:pPr>
+    </w:p>
+    <w:p>
+      <w:pPr>
+        <w:rPr>
+          <w:rFonts w:ascii="Arial" w:hAnsi="Arial" w:cs="Arial"/>
+          <w:sz w:val="18"/>
+          <w:szCs w:val="18"/>
+          <w:lang w:val="es-ES_tradnl"/>
+        </w:rPr>
+      </w:pPr>
+    </w:p>
+    <w:p>
+      <w:pPr>
+        <w:rPr>
+          <w:rFonts w:ascii="Arial" w:hAnsi="Arial"/>
+          <w:sz w:val="18"/>
+          <w:szCs w:val="18"/>
+          <w:lang w:val="es-ES_tradnl"/>
+        </w:rPr>
+      </w:pPr>
+      <w:r>
+        <w:rPr>
+          <w:rFonts w:ascii="Arial" w:hAnsi="Arial"/>
+          <w:b/>
+          <w:color w:val="FF0000"/>
+          <w:sz w:val="18"/>
+          <w:szCs w:val="18"/>
+          <w:lang w:val="es-ES_tradnl"/>
+        </w:rPr>
+        <w:t>*</w:t>
+      </w:r>
+      <w:r>
+        <w:rPr>
+          <w:rFonts w:ascii="Arial" w:hAnsi="Arial"/>
+          <w:color w:val="FF0000"/>
+          <w:sz w:val="18"/>
+          <w:szCs w:val="18"/>
+          <w:lang w:val="es-ES_tradnl"/>
+        </w:rPr>
+        <w:t xml:space="preserve"> </w:t>
+      </w:r>
+      <w:r>
+        <w:rPr>
+          <w:rFonts w:ascii="Arial" w:hAnsi="Arial"/>
+          <w:sz w:val="18"/>
+          <w:szCs w:val="18"/>
+          <w:highlight w:val="green"/>
+          <w:lang w:val="es-ES_tradnl"/>
+        </w:rPr>
+        <w:t>Grado del ejercicio (Primaria o Secundaria); “P” o “S”</w:t>
+      </w:r>
+      <w:r>
+        <w:rPr>
+          <w:rFonts w:ascii="Arial" w:hAnsi="Arial"/>
+          <w:sz w:val="18"/>
+          <w:szCs w:val="18"/>
+          <w:lang w:val="es-ES_tradnl"/>
+        </w:rPr>
+        <w:t>S</w:t>
+      </w:r>
+    </w:p>
+    <w:p>
+      <w:pPr>
+        <w:rPr>
+          <w:rFonts w:ascii="Arial" w:hAnsi="Arial" w:cs="Arial"/>
+          <w:sz w:val="18"/>
+          <w:szCs w:val="18"/>
+          <w:lang w:val="es-ES_tradnl"/>
+        </w:rPr>
+      </w:pPr>
+    </w:p>
+    <w:p>
+      <w:pPr>
+        <w:rPr>
+          <w:rFonts w:ascii="Arial" w:hAnsi="Arial" w:cs="Arial"/>
+          <w:sz w:val="18"/>
+          <w:szCs w:val="18"/>
+          <w:lang w:val="es-ES_tradnl"/>
+        </w:rPr>
+      </w:pPr>
+    </w:p>
+    <w:p>
+      <w:pPr>
+        <w:rPr>
+          <w:rFonts w:ascii="Arial" w:hAnsi="Arial"/>
+          <w:sz w:val="18"/>
+          <w:szCs w:val="18"/>
+          <w:lang w:val="es-ES_tradnl"/>
+        </w:rPr>
+      </w:pPr>
+      <w:r>
+        <w:rPr>
+          <w:rFonts w:ascii="Arial" w:hAnsi="Arial"/>
+          <w:b/>
+          <w:color w:val="FF0000"/>
+          <w:sz w:val="18"/>
+          <w:szCs w:val="18"/>
+          <w:lang w:val="es-ES_tradnl"/>
+        </w:rPr>
+        <w:t>*</w:t>
+      </w:r>
+      <w:r>
+        <w:rPr>
+          <w:rFonts w:ascii="Arial" w:hAnsi="Arial"/>
+          <w:sz w:val="18"/>
+          <w:szCs w:val="18"/>
+          <w:lang w:val="es-ES_tradnl"/>
+        </w:rPr>
+        <w:t xml:space="preserve"> </w:t>
+      </w:r>
+      <w:r>
+        <w:rPr>
+          <w:rFonts w:ascii="Arial" w:hAnsi="Arial"/>
+          <w:sz w:val="18"/>
+          <w:szCs w:val="18"/>
+          <w:highlight w:val="green"/>
+          <w:lang w:val="es-ES_tradnl"/>
+        </w:rPr>
+        <w:t>Enunciado (</w:t>
+      </w:r>
+      <w:r>
+        <w:rPr>
+          <w:rFonts w:ascii="Arial" w:hAnsi="Arial"/>
+          <w:sz w:val="18"/>
+          <w:szCs w:val="18"/>
+          <w:highlight w:val="green"/>
+          <w:lang w:val="es-ES_tradnl"/>
+        </w:rPr>
+        <w:t xml:space="preserve">Instrucción </w:t>
+      </w:r>
+      <w:r>
+        <w:rPr>
+          <w:rFonts w:ascii="Arial" w:hAnsi="Arial"/>
+          <w:b/>
+          <w:sz w:val="18"/>
+          <w:szCs w:val="18"/>
+          <w:highlight w:val="green"/>
+          <w:lang w:val="es-ES_tradnl"/>
+        </w:rPr>
+        <w:t>193</w:t>
+      </w:r>
+      <w:r>
+        <w:rPr>
+          <w:rFonts w:ascii="Arial" w:hAnsi="Arial"/>
+          <w:sz w:val="18"/>
+          <w:szCs w:val="18"/>
+          <w:highlight w:val="green"/>
+          <w:lang w:val="es-ES_tradnl"/>
+        </w:rPr>
+        <w:t xml:space="preserve"> caracteres máximo)</w:t>
+      </w:r>
+    </w:p>
+    <w:p>
+      <w:pPr>
+        <w:rPr>
+          <w:rFonts w:ascii="Arial" w:hAnsi="Arial" w:cs="Arial"/>
+          <w:sz w:val="18"/>
+          <w:szCs w:val="18"/>
+          <w:lang w:val="es-ES_tradnl"/>
+        </w:rPr>
+      </w:pPr>
+    </w:p>
+    <w:p>
+      <w:pPr>
+        <w:rPr>
+          <w:rFonts w:ascii="Arial" w:hAnsi="Arial" w:cs="Arial"/>
+          <w:sz w:val="18"/>
+          <w:szCs w:val="18"/>
+          <w:lang w:val="es-ES_tradnl"/>
+        </w:rPr>
+      </w:pPr>
+      <w:r>
+        <w:rPr>
+          <w:rFonts w:ascii="Arial" w:hAnsi="Arial" w:cs="Arial"/>
+          <w:sz w:val="18"/>
+          <w:szCs w:val="18"/>
+          <w:lang w:val="es-ES_tradnl"/>
+        </w:rPr>
+        <w:t>Relaciona los países en donde hubo dictaduras militares con las fecha</w:t>
+      </w:r>
+      <w:r>
+        <w:rPr>
+          <w:rFonts w:ascii="Arial" w:hAnsi="Arial" w:cs="Arial"/>
+          <w:sz w:val="18"/>
+          <w:szCs w:val="18"/>
+          <w:lang w:val="es-ES_tradnl"/>
+        </w:rPr>
+        <w:t>s</w:t>
+      </w:r>
+      <w:r>
+        <w:rPr>
+          <w:rFonts w:ascii="Arial" w:hAnsi="Arial" w:cs="Arial"/>
+          <w:sz w:val="18"/>
+          <w:szCs w:val="18"/>
+          <w:lang w:val="es-ES_tradnl"/>
+        </w:rPr>
+        <w:t xml:space="preserve"> en que estas ocurrieron.</w:t>
+      </w:r>
+    </w:p>
+    <w:p>
+      <w:pPr>
+        <w:rPr>
+          <w:rFonts w:ascii="Arial" w:hAnsi="Arial" w:cs="Arial"/>
+          <w:sz w:val="18"/>
+          <w:szCs w:val="18"/>
+          <w:lang w:val="es-ES_tradnl"/>
+        </w:rPr>
+      </w:pPr>
+    </w:p>
+    <w:p>
+      <w:pPr>
+        <w:rPr>
+          <w:rFonts w:ascii="Arial" w:hAnsi="Arial"/>
+          <w:sz w:val="18"/>
+          <w:szCs w:val="18"/>
+          <w:lang w:val="es-ES_tradnl"/>
+        </w:rPr>
+      </w:pPr>
+      <w:r>
+        <w:rPr>
+          <w:rFonts w:ascii="Arial" w:hAnsi="Arial"/>
+          <w:sz w:val="18"/>
+          <w:szCs w:val="18"/>
+          <w:highlight w:val="green"/>
+          <w:u w:val="single"/>
+          <w:lang w:val="es-ES_tradnl"/>
+        </w:rPr>
+        <w:t>Más información</w:t>
+      </w:r>
+      <w:r>
+        <w:rPr>
+          <w:rFonts w:ascii="Arial" w:hAnsi="Arial"/>
+          <w:sz w:val="18"/>
+          <w:szCs w:val="18"/>
+          <w:highlight w:val="green"/>
+          <w:lang w:val="es-ES_tradnl"/>
+        </w:rPr>
+        <w:t xml:space="preserve"> (ventana flotante)</w:t>
+      </w:r>
+      <w:r>
+        <w:rPr>
+          <w:rFonts w:ascii="Arial" w:hAnsi="Arial"/>
+          <w:sz w:val="18"/>
+          <w:szCs w:val="18"/>
+          <w:lang w:val="es-ES_tradnl"/>
+        </w:rPr>
+        <w:t>N</w:t>
+      </w:r>
+    </w:p>
+    <w:p>
+      <w:pPr>
+        <w:rPr>
+          <w:rFonts w:ascii="Arial" w:hAnsi="Arial" w:cs="Arial"/>
+          <w:sz w:val="18"/>
+          <w:szCs w:val="18"/>
+          <w:lang w:val="es-ES_tradnl"/>
+        </w:rPr>
+      </w:pPr>
+    </w:p>
+    <w:p>
+      <w:pPr>
+        <w:rPr>
+          <w:rFonts w:ascii="Arial" w:hAnsi="Arial" w:cs="Arial"/>
+          <w:sz w:val="18"/>
+          <w:szCs w:val="18"/>
+          <w:lang w:val="es-ES_tradnl"/>
+        </w:rPr>
+      </w:pPr>
+    </w:p>
+    <w:p>
+      <w:pPr>
+        <w:rPr>
+          <w:rFonts w:ascii="Arial" w:hAnsi="Arial"/>
+          <w:sz w:val="18"/>
+          <w:szCs w:val="18"/>
+          <w:lang w:val="es-ES_tradnl"/>
+        </w:rPr>
+      </w:pPr>
+      <w:r>
+        <w:rPr>
+          <w:rFonts w:ascii="Arial" w:hAnsi="Arial"/>
+          <w:sz w:val="18"/>
+          <w:szCs w:val="18"/>
+          <w:highlight w:val="green"/>
+          <w:lang w:val="es-ES_tradnl"/>
+        </w:rPr>
+        <w:t xml:space="preserve">Mostrar al inicio del ejercicio ventana </w:t>
+      </w:r>
+      <w:r>
+        <w:rPr>
+          <w:rFonts w:ascii="Arial" w:hAnsi="Arial"/>
+          <w:sz w:val="18"/>
+          <w:szCs w:val="18"/>
+          <w:highlight w:val="green"/>
+          <w:u w:val="single"/>
+          <w:lang w:val="es-ES_tradnl"/>
+        </w:rPr>
+        <w:t>Más información</w:t>
+      </w:r>
+      <w:r>
+        <w:rPr>
+          <w:rFonts w:ascii="Arial" w:hAnsi="Arial"/>
+          <w:sz w:val="18"/>
+          <w:szCs w:val="18"/>
+          <w:highlight w:val="green"/>
+          <w:lang w:val="es-ES_tradnl"/>
+        </w:rPr>
+        <w:t xml:space="preserve"> (S/N)</w:t>
+      </w:r>
+      <w:r>
+        <w:rPr>
+          <w:rFonts w:ascii="Arial" w:hAnsi="Arial"/>
+          <w:sz w:val="18"/>
+          <w:szCs w:val="18"/>
+          <w:lang w:val="es-ES_tradnl"/>
+        </w:rPr>
+        <w:t>N</w:t>
+      </w:r>
+    </w:p>
+    <w:p>
+      <w:pPr>
+        <w:rPr>
+          <w:rFonts w:ascii="Arial" w:hAnsi="Arial" w:cs="Arial"/>
+          <w:sz w:val="18"/>
+          <w:szCs w:val="18"/>
+          <w:lang w:val="es-ES_tradnl"/>
+        </w:rPr>
+      </w:pPr>
+    </w:p>
+    <w:p>
+      <w:pPr>
+        <w:rPr>
+          <w:rFonts w:ascii="Arial" w:hAnsi="Arial" w:cs="Arial"/>
+          <w:sz w:val="18"/>
+          <w:szCs w:val="18"/>
+          <w:lang w:val="es-ES_tradnl"/>
+        </w:rPr>
+      </w:pPr>
+    </w:p>
+    <w:p>
+      <w:pPr>
+        <w:rPr>
+          <w:rFonts w:ascii="Arial" w:hAnsi="Arial"/>
+          <w:sz w:val="18"/>
+          <w:szCs w:val="18"/>
+          <w:lang w:val="es-ES_tradnl"/>
+        </w:rPr>
+      </w:pPr>
+      <w:r>
+        <w:rPr>
+          <w:rFonts w:ascii="Arial" w:hAnsi="Arial"/>
+          <w:b/>
+          <w:color w:val="FF0000"/>
+          <w:sz w:val="18"/>
+          <w:szCs w:val="18"/>
+          <w:lang w:val="es-ES_tradnl"/>
+        </w:rPr>
+        <w:t>*</w:t>
+      </w:r>
+      <w:r>
+        <w:rPr>
+          <w:rFonts w:ascii="Arial" w:hAnsi="Arial"/>
+          <w:sz w:val="18"/>
+          <w:szCs w:val="18"/>
+          <w:lang w:val="es-ES_tradnl"/>
+        </w:rPr>
+        <w:t xml:space="preserve"> </w:t>
+      </w:r>
+      <w:r>
+        <w:rPr>
+          <w:rFonts w:ascii="Arial" w:hAnsi="Arial"/>
+          <w:sz w:val="18"/>
+          <w:szCs w:val="18"/>
+          <w:highlight w:val="green"/>
+          <w:lang w:val="es-ES_tradnl"/>
+        </w:rPr>
+        <w:t>Sin ordenación aleatoria (S/N):)</w:t>
+      </w:r>
+      <w:r>
+        <w:rPr>
+          <w:rFonts w:ascii="Arial" w:hAnsi="Arial"/>
+          <w:sz w:val="18"/>
+          <w:szCs w:val="18"/>
+          <w:lang w:val="es-ES_tradnl"/>
+        </w:rPr>
+        <w:t>N</w:t>
+      </w:r>
+    </w:p>
+    <w:p>
+      <w:pPr>
+        <w:rPr>
+          <w:rFonts w:ascii="Arial" w:hAnsi="Arial" w:cs="Arial"/>
+          <w:sz w:val="18"/>
+          <w:szCs w:val="18"/>
+          <w:lang w:val="es-ES_tradnl"/>
+        </w:rPr>
+      </w:pPr>
+    </w:p>
+    <w:p>
+      <w:pPr>
+        <w:rPr>
+          <w:rFonts w:ascii="Arial" w:hAnsi="Arial" w:cs="Arial"/>
+          <w:sz w:val="18"/>
+          <w:szCs w:val="18"/>
+          <w:lang w:val="es-ES_tradnl"/>
+        </w:rPr>
+      </w:pPr>
+    </w:p>
+    <w:p>
+      <w:pPr>
+        <w:rPr>
+          <w:rFonts w:ascii="Arial" w:hAnsi="Arial"/>
+          <w:sz w:val="18"/>
+          <w:szCs w:val="18"/>
+          <w:lang w:val="es-ES_tradnl"/>
+        </w:rPr>
+      </w:pPr>
+      <w:r>
+        <w:rPr>
+          <w:rFonts w:ascii="Arial" w:hAnsi="Arial"/>
+          <w:sz w:val="18"/>
+          <w:szCs w:val="18"/>
+          <w:highlight w:val="green"/>
+          <w:lang w:val="es-ES_tradnl"/>
+        </w:rPr>
+        <w:t>Mostrar calculadora (S/N)</w:t>
+      </w:r>
+      <w:r>
+        <w:rPr>
+          <w:rFonts w:ascii="Arial" w:hAnsi="Arial"/>
+          <w:sz w:val="18"/>
+          <w:szCs w:val="18"/>
+          <w:lang w:val="es-ES_tradnl"/>
+        </w:rPr>
+        <w:t>N</w:t>
+      </w:r>
+    </w:p>
+    <w:p>
+      <w:pPr>
+        <w:rPr>
+          <w:rFonts w:ascii="Arial" w:hAnsi="Arial" w:cs="Arial"/>
+          <w:sz w:val="18"/>
+          <w:szCs w:val="18"/>
+          <w:lang w:val="es-ES_tradnl"/>
+        </w:rPr>
+      </w:pPr>
+    </w:p>
+    <w:p>
+      <w:pPr>
+        <w:rPr>
+          <w:rFonts w:ascii="Arial" w:hAnsi="Arial" w:cs="Arial"/>
+          <w:sz w:val="18"/>
+          <w:szCs w:val="18"/>
+          <w:lang w:val="es-ES_tradnl"/>
+        </w:rPr>
+      </w:pPr>
+    </w:p>
+    <w:p>
+      <w:pPr>
         <w:rPr>
           <w:rFonts w:ascii="Arial" w:hAnsi="Arial"/>
           <w:color w:val="0000FF"/>
@@ -2226,8 +2572,7 @@
           <w:szCs w:val="16"/>
           <w:lang w:val="es-ES_tradnl"/>
         </w:rPr>
-        <w:t xml:space="preserve">EL TÍTULO DEL RECURSO </w:t>
-      </w:r>
+      </w:pPr>
       <w:r>
         <w:rPr>
           <w:rFonts w:ascii="Arial" w:hAnsi="Arial"/>
@@ -2236,7 +2581,7 @@
           <w:szCs w:val="16"/>
           <w:lang w:val="es-ES_tradnl"/>
         </w:rPr>
-        <w:t>PARA EL TÍTULO DEL EJERCICIO AL MENOS QUE SEA DIFERENTE</w:t>
+        <w:t xml:space="preserve">MÍN. 2  MÁX. 8. MATCH: </w:t>
       </w:r>
       <w:r>
         <w:rPr>
@@ -2246,7 +2591,7 @@
           <w:szCs w:val="16"/>
           <w:lang w:val="es-ES_tradnl"/>
         </w:rPr>
-        <w:t xml:space="preserve">. RECUERDA </w:t>
+        <w:t>PALABRA</w:t>
       </w:r>
       <w:r>
         <w:rPr>
@@ -2256,7 +2601,7 @@
           <w:szCs w:val="16"/>
           <w:lang w:val="es-ES_tradnl"/>
         </w:rPr>
-        <w:t>EL TÍTULO</w:t>
+        <w:t xml:space="preserve"> A </w:t>
       </w:r>
       <w:r>
         <w:rPr>
@@ -2266,18 +2611,34 @@
           <w:szCs w:val="16"/>
           <w:lang w:val="es-ES_tradnl"/>
         </w:rPr>
-        <w:t xml:space="preserve"> NO DEBE REBASAR LOS 86 CARACTERES. </w:t>
-      </w:r>
-    </w:p>
-    <w:p>
-      <w:pPr>
-        <w:rPr>
-          <w:rFonts w:ascii="Arial" w:hAnsi="Arial"/>
-          <w:sz w:val="18"/>
-          <w:szCs w:val="18"/>
-          <w:lang w:val="es-ES_tradnl"/>
-        </w:rPr>
-      </w:pPr>
+        <w:t>PALABRA</w:t>
+      </w:r>
+    </w:p>
+    <w:p>
+      <w:pPr>
+        <w:tabs>
+          <w:tab w:val="left" w:pos="426"/>
+          <w:tab w:val="left" w:pos="5103"/>
+        </w:tabs>
+        <w:rPr>
+          <w:rFonts w:ascii="Arial" w:hAnsi="Arial"/>
+          <w:color w:val="FF0000"/>
+          <w:sz w:val="18"/>
+          <w:szCs w:val="18"/>
+          <w:lang w:val="es-ES_tradnl"/>
+        </w:rPr>
+      </w:pPr>
+      <w:r>
+        <w:rPr>
+          <w:rFonts w:ascii="Arial" w:hAnsi="Arial"/>
+          <w:color w:val="FF0000"/>
+          <w:sz w:val="18"/>
+          <w:szCs w:val="18"/>
+          <w:lang w:val="es-ES_tradnl"/>
+        </w:rPr>
+        <w:tab/>
+        <w:t>Palabra – bloque 1 (</w:t>
+      </w:r>
       <w:r>
         <w:rPr>
           <w:rFonts w:ascii="Arial" w:hAnsi="Arial"/>
@@ -2287,7 +2648,7 @@
           <w:szCs w:val="18"/>
           <w:lang w:val="es-ES_tradnl"/>
         </w:rPr>
-        <w:t>*</w:t>
+        <w:t>27</w:t>
       </w:r>
       <w:r>
         <w:rPr>
@@ -2297,107 +2658,38 @@
           <w:szCs w:val="18"/>
           <w:lang w:val="es-ES_tradnl"/>
         </w:rPr>
-        <w:t xml:space="preserve"> </w:t>
-      </w:r>
-      <w:r>
-        <w:rPr>
-          <w:rFonts w:ascii="Arial" w:hAnsi="Arial"/>
-          <w:sz w:val="18"/>
-          <w:szCs w:val="18"/>
-          <w:highlight w:val="green"/>
-          <w:lang w:val="es-ES_tradnl"/>
-        </w:rPr>
-        <w:t>Título del ejercicio</w:t>
-      </w:r>
-      <w:r>
-        <w:rPr>
-          <w:rFonts w:ascii="Arial" w:hAnsi="Arial"/>
-          <w:sz w:val="18"/>
-          <w:szCs w:val="18"/>
-          <w:highlight w:val="green"/>
-          <w:lang w:val="es-ES_tradnl"/>
-        </w:rPr>
-        <w:t xml:space="preserve"> (</w:t>
-      </w:r>
-      <w:r>
-        <w:rPr>
-          <w:rFonts w:ascii="Arial" w:hAnsi="Arial"/>
-          <w:b/>
-          <w:sz w:val="18"/>
-          <w:szCs w:val="18"/>
-          <w:highlight w:val="green"/>
-          <w:lang w:val="es-ES_tradnl"/>
-        </w:rPr>
-        <w:t>86</w:t>
-      </w:r>
-      <w:r>
-        <w:rPr>
-          <w:rFonts w:ascii="Arial" w:hAnsi="Arial"/>
-          <w:sz w:val="18"/>
-          <w:szCs w:val="18"/>
-          <w:highlight w:val="green"/>
-          <w:lang w:val="es-ES_tradnl"/>
-        </w:rPr>
-        <w:t xml:space="preserve"> caracteres máx.</w:t>
-      </w:r>
-      <w:r>
-        <w:rPr>
-          <w:rFonts w:ascii="Arial" w:hAnsi="Arial"/>
-          <w:sz w:val="18"/>
-          <w:szCs w:val="18"/>
-          <w:highlight w:val="green"/>
-          <w:lang w:val="es-ES_tradnl"/>
-        </w:rPr>
-        <w:t>)</w:t>
-      </w:r>
-      <w:r>
-        <w:rPr>
-          <w:rFonts w:ascii="Arial" w:hAnsi="Arial"/>
-          <w:sz w:val="18"/>
-          <w:szCs w:val="18"/>
-          <w:lang w:val="es-ES_tradnl"/>
-        </w:rPr>
-        <w:t xml:space="preserve"> </w:t>
-      </w:r>
-      <w:r>
-        <w:rPr>
-          <w:rFonts w:ascii="Arial" w:hAnsi="Arial"/>
-          <w:sz w:val="18"/>
-          <w:szCs w:val="18"/>
-          <w:lang w:val="es-ES_tradnl"/>
-        </w:rPr>
-        <w:t>Practica: La industrialización por sustitución de importaciones</w:t>
-      </w:r>
-    </w:p>
-    <w:p>
-      <w:pPr>
-        <w:rPr>
-          <w:rFonts w:ascii="Arial" w:hAnsi="Arial" w:cs="Arial"/>
-          <w:sz w:val="18"/>
-          <w:szCs w:val="18"/>
-          <w:lang w:val="es-ES_tradnl"/>
-        </w:rPr>
-      </w:pPr>
-    </w:p>
-    <w:p>
-      <w:pPr>
-        <w:rPr>
-          <w:rFonts w:ascii="Arial" w:hAnsi="Arial" w:cs="Arial"/>
-          <w:sz w:val="18"/>
-          <w:szCs w:val="18"/>
-          <w:lang w:val="es-ES_tradnl"/>
-        </w:rPr>
-      </w:pPr>
-    </w:p>
-    <w:p>
-      <w:pPr>
-        <w:rPr>
-          <w:rFonts w:ascii="Arial" w:hAnsi="Arial"/>
-          <w:sz w:val="18"/>
-          <w:szCs w:val="18"/>
-          <w:lang w:val="es-ES_tradnl"/>
-        </w:rPr>
-      </w:pPr>
+        <w:t xml:space="preserve"> caracteres</w:t>
+      </w:r>
+      <w:r>
+        <w:rPr>
+          <w:rFonts w:ascii="Arial" w:hAnsi="Arial"/>
+          <w:color w:val="FF0000"/>
+          <w:sz w:val="18"/>
+          <w:szCs w:val="18"/>
+          <w:lang w:val="es-ES_tradnl"/>
+        </w:rPr>
+        <w:t xml:space="preserve"> máx.)</w:t>
+      </w:r>
+      <w:r>
+        <w:rPr>
+          <w:rFonts w:ascii="Arial" w:hAnsi="Arial"/>
+          <w:color w:val="FF0000"/>
+          <w:sz w:val="18"/>
+          <w:szCs w:val="18"/>
+          <w:lang w:val="es-ES_tradnl"/>
+        </w:rPr>
+        <w:tab/>
+      </w:r>
+      <w:r>
+        <w:rPr>
+          <w:rFonts w:ascii="Arial" w:hAnsi="Arial"/>
+          <w:color w:val="FF0000"/>
+          <w:sz w:val="18"/>
+          <w:szCs w:val="18"/>
+          <w:lang w:val="es-ES_tradnl"/>
+        </w:rPr>
+        <w:t>Palabra – bloque 2 (</w:t>
+      </w:r>
       <w:r>
         <w:rPr>
           <w:rFonts w:ascii="Arial" w:hAnsi="Arial"/>
@@ -2407,7 +2699,7 @@
           <w:szCs w:val="18"/>
           <w:lang w:val="es-ES_tradnl"/>
         </w:rPr>
-        <w:t>*</w:t>
+        <w:t>28</w:t>
       </w:r>
       <w:r>
         <w:rPr>
@@ -2417,1452 +2709,574 @@
           <w:szCs w:val="18"/>
           <w:lang w:val="es-ES_tradnl"/>
         </w:rPr>
-        <w:t xml:space="preserve"> </w:t>
-      </w:r>
-      <w:r>
-        <w:rPr>
-          <w:rFonts w:ascii="Arial" w:hAnsi="Arial"/>
-          <w:sz w:val="18"/>
-          <w:szCs w:val="18"/>
-          <w:highlight w:val="green"/>
-          <w:lang w:val="es-ES_tradnl"/>
-        </w:rPr>
-        <w:t>Grado del ejercicio (Primaria o Secundaria)</w:t>
-      </w:r>
-      <w:r>
-        <w:rPr>
-          <w:rFonts w:ascii="Arial" w:hAnsi="Arial"/>
-          <w:sz w:val="18"/>
-          <w:szCs w:val="18"/>
-          <w:highlight w:val="green"/>
-          <w:lang w:val="es-ES_tradnl"/>
-        </w:rPr>
-        <w:t>; “P” o “S”</w:t>
-      </w:r>
-      <w:r>
-        <w:rPr>
-          <w:rFonts w:ascii="Arial" w:hAnsi="Arial"/>
-          <w:sz w:val="18"/>
-          <w:szCs w:val="18"/>
-          <w:lang w:val="es-ES_tradnl"/>
-        </w:rPr>
-        <w:t xml:space="preserve"> S</w:t>
-      </w:r>
-    </w:p>
-    <w:p>
-      <w:pPr>
-        <w:rPr>
-          <w:rFonts w:ascii="Arial" w:hAnsi="Arial" w:cs="Arial"/>
-          <w:sz w:val="18"/>
-          <w:szCs w:val="18"/>
-          <w:lang w:val="es-ES_tradnl"/>
-        </w:rPr>
-      </w:pPr>
-    </w:p>
-    <w:p>
-      <w:pPr>
-        <w:rPr>
-          <w:rFonts w:ascii="Arial" w:hAnsi="Arial" w:cs="Arial"/>
-          <w:sz w:val="18"/>
-          <w:szCs w:val="18"/>
-          <w:lang w:val="es-ES_tradnl"/>
-        </w:rPr>
-      </w:pPr>
-    </w:p>
-    <w:p>
-      <w:pPr>
-        <w:rPr>
-          <w:rFonts w:ascii="Arial" w:hAnsi="Arial"/>
-          <w:sz w:val="18"/>
-          <w:szCs w:val="18"/>
-          <w:lang w:val="es-ES_tradnl"/>
-        </w:rPr>
-      </w:pPr>
-      <w:r>
-        <w:rPr>
-          <w:rFonts w:ascii="Arial" w:hAnsi="Arial"/>
-          <w:b/>
+        <w:t xml:space="preserve"> caracteres</w:t>
+      </w:r>
+      <w:r>
+        <w:rPr>
+          <w:rFonts w:ascii="Arial" w:hAnsi="Arial"/>
           <w:color w:val="FF0000"/>
           <w:sz w:val="18"/>
           <w:szCs w:val="18"/>
           <w:lang w:val="es-ES_tradnl"/>
         </w:rPr>
-        <w:t>*</w:t>
-      </w:r>
-      <w:r>
-        <w:rPr>
-          <w:rFonts w:ascii="Arial" w:hAnsi="Arial"/>
-          <w:sz w:val="18"/>
-          <w:szCs w:val="18"/>
-          <w:lang w:val="es-ES_tradnl"/>
-        </w:rPr>
-        <w:t xml:space="preserve"> </w:t>
-      </w:r>
-      <w:r>
-        <w:rPr>
-          <w:rFonts w:ascii="Arial" w:hAnsi="Arial"/>
-          <w:sz w:val="18"/>
-          <w:szCs w:val="18"/>
-          <w:highlight w:val="green"/>
-          <w:lang w:val="es-ES_tradnl"/>
-        </w:rPr>
-        <w:t>Enunciado (</w:t>
-      </w:r>
-      <w:r>
-        <w:rPr>
-          <w:rFonts w:ascii="Arial" w:hAnsi="Arial"/>
-          <w:sz w:val="18"/>
-          <w:szCs w:val="18"/>
-          <w:highlight w:val="green"/>
-          <w:lang w:val="es-ES_tradnl"/>
-        </w:rPr>
-        <w:t xml:space="preserve">Instrucción </w:t>
-      </w:r>
-      <w:r>
-        <w:rPr>
-          <w:rFonts w:ascii="Arial" w:hAnsi="Arial"/>
-          <w:b/>
-          <w:sz w:val="18"/>
-          <w:szCs w:val="18"/>
-          <w:highlight w:val="green"/>
-          <w:lang w:val="es-ES_tradnl"/>
-        </w:rPr>
-        <w:t>193</w:t>
-      </w:r>
-      <w:r>
-        <w:rPr>
-          <w:rFonts w:ascii="Arial" w:hAnsi="Arial"/>
-          <w:sz w:val="18"/>
-          <w:szCs w:val="18"/>
-          <w:highlight w:val="green"/>
-          <w:lang w:val="es-ES_tradnl"/>
-        </w:rPr>
-        <w:t xml:space="preserve"> caracteres máximo)</w:t>
-      </w:r>
-      <w:r>
-        <w:rPr>
-          <w:rFonts w:ascii="Arial" w:hAnsi="Arial"/>
-          <w:sz w:val="18"/>
-          <w:szCs w:val="18"/>
-          <w:lang w:val="es-ES_tradnl"/>
-        </w:rPr>
-        <w:t xml:space="preserve"> </w:t>
-      </w:r>
-      <w:r>
-        <w:rPr>
-          <w:rFonts w:ascii="Arial" w:hAnsi="Arial"/>
-          <w:sz w:val="18"/>
-          <w:szCs w:val="18"/>
-          <w:lang w:val="es-ES_tradnl"/>
-        </w:rPr>
-        <w:t>Elige la respuesta correcta.</w:t>
-      </w:r>
-    </w:p>
-    <w:p>
-      <w:pPr>
-        <w:rPr>
-          <w:rFonts w:ascii="Arial" w:hAnsi="Arial" w:cs="Arial"/>
-          <w:sz w:val="18"/>
-          <w:szCs w:val="18"/>
-          <w:lang w:val="es-ES_tradnl"/>
-        </w:rPr>
-      </w:pPr>
-    </w:p>
-    <w:p>
-      <w:pPr>
-        <w:rPr>
-          <w:rFonts w:ascii="Arial" w:hAnsi="Arial" w:cs="Arial"/>
-          <w:sz w:val="18"/>
-          <w:szCs w:val="18"/>
-          <w:lang w:val="es-ES_tradnl"/>
-        </w:rPr>
-      </w:pPr>
-    </w:p>
-    <w:p>
-      <w:pPr>
-        <w:rPr>
-          <w:rFonts w:ascii="Arial" w:hAnsi="Arial"/>
-          <w:sz w:val="18"/>
-          <w:szCs w:val="18"/>
-          <w:lang w:val="es-ES_tradnl"/>
-        </w:rPr>
-      </w:pPr>
-      <w:r>
-        <w:rPr>
-          <w:rFonts w:ascii="Arial" w:hAnsi="Arial"/>
-          <w:sz w:val="18"/>
-          <w:szCs w:val="18"/>
-          <w:highlight w:val="green"/>
-          <w:u w:val="single"/>
-          <w:lang w:val="es-ES_tradnl"/>
-        </w:rPr>
-        <w:t>Más información</w:t>
-      </w:r>
-      <w:r>
-        <w:rPr>
-          <w:rFonts w:ascii="Arial" w:hAnsi="Arial"/>
-          <w:sz w:val="18"/>
-          <w:szCs w:val="18"/>
-          <w:highlight w:val="green"/>
-          <w:lang w:val="es-ES_tradnl"/>
-        </w:rPr>
-        <w:t xml:space="preserve"> (ventana flotante)</w:t>
-      </w:r>
-      <w:r>
-        <w:rPr>
-          <w:rFonts w:ascii="Arial" w:hAnsi="Arial"/>
-          <w:sz w:val="18"/>
-          <w:szCs w:val="18"/>
-          <w:lang w:val="es-ES_tradnl"/>
-        </w:rPr>
-        <w:t>N</w:t>
-      </w:r>
-    </w:p>
-    <w:p>
-      <w:pPr>
-        <w:rPr>
-          <w:rFonts w:ascii="Arial" w:hAnsi="Arial" w:cs="Arial"/>
-          <w:sz w:val="18"/>
-          <w:szCs w:val="18"/>
-          <w:lang w:val="es-ES_tradnl"/>
-        </w:rPr>
-      </w:pPr>
-    </w:p>
-    <w:p>
-      <w:pPr>
-        <w:rPr>
-          <w:rFonts w:ascii="Arial" w:hAnsi="Arial" w:cs="Arial"/>
-          <w:sz w:val="18"/>
-          <w:szCs w:val="18"/>
-          <w:lang w:val="es-ES_tradnl"/>
-        </w:rPr>
-      </w:pPr>
-    </w:p>
-    <w:p>
-      <w:pPr>
-        <w:rPr>
-          <w:rFonts w:ascii="Arial" w:hAnsi="Arial"/>
-          <w:sz w:val="18"/>
-          <w:szCs w:val="18"/>
-          <w:lang w:val="es-ES_tradnl"/>
-        </w:rPr>
-      </w:pPr>
-      <w:r>
-        <w:rPr>
-          <w:rFonts w:ascii="Arial" w:hAnsi="Arial"/>
-          <w:sz w:val="18"/>
-          <w:szCs w:val="18"/>
-          <w:highlight w:val="green"/>
-          <w:lang w:val="es-ES_tradnl"/>
-        </w:rPr>
-        <w:t>M</w:t>
-      </w:r>
-      <w:r>
-        <w:rPr>
-          <w:rFonts w:ascii="Arial" w:hAnsi="Arial"/>
-          <w:sz w:val="18"/>
-          <w:szCs w:val="18"/>
-          <w:highlight w:val="green"/>
-          <w:lang w:val="es-ES_tradnl"/>
-        </w:rPr>
-        <w:t xml:space="preserve">ostrar al inicio del ejercicio </w:t>
-      </w:r>
-      <w:r>
-        <w:rPr>
-          <w:rFonts w:ascii="Arial" w:hAnsi="Arial"/>
-          <w:sz w:val="18"/>
-          <w:szCs w:val="18"/>
-          <w:highlight w:val="green"/>
-          <w:lang w:val="es-ES_tradnl"/>
-        </w:rPr>
-        <w:t xml:space="preserve">ventana </w:t>
-      </w:r>
-      <w:r>
-        <w:rPr>
-          <w:rFonts w:ascii="Arial" w:hAnsi="Arial"/>
-          <w:sz w:val="18"/>
-          <w:szCs w:val="18"/>
-          <w:highlight w:val="green"/>
-          <w:u w:val="single"/>
-          <w:lang w:val="es-ES_tradnl"/>
-        </w:rPr>
-        <w:t>Más información</w:t>
-      </w:r>
-      <w:r>
-        <w:rPr>
-          <w:rFonts w:ascii="Arial" w:hAnsi="Arial"/>
-          <w:sz w:val="18"/>
-          <w:szCs w:val="18"/>
-          <w:highlight w:val="green"/>
-          <w:lang w:val="es-ES_tradnl"/>
-        </w:rPr>
-        <w:t xml:space="preserve"> </w:t>
-      </w:r>
-      <w:r>
-        <w:rPr>
-          <w:rFonts w:ascii="Arial" w:hAnsi="Arial"/>
-          <w:sz w:val="18"/>
-          <w:szCs w:val="18"/>
-          <w:highlight w:val="green"/>
-          <w:lang w:val="es-ES_tradnl"/>
-        </w:rPr>
-        <w:t>(S/N)</w:t>
-      </w:r>
-      <w:r>
-        <w:rPr>
-          <w:rFonts w:ascii="Arial" w:hAnsi="Arial"/>
-          <w:sz w:val="18"/>
-          <w:szCs w:val="18"/>
-          <w:lang w:val="es-ES_tradnl"/>
-        </w:rPr>
-        <w:t>N</w:t>
-      </w:r>
-    </w:p>
-    <w:p>
-      <w:pPr>
-        <w:rPr>
-          <w:rFonts w:ascii="Arial" w:hAnsi="Arial" w:cs="Arial"/>
-          <w:sz w:val="18"/>
-          <w:szCs w:val="18"/>
-          <w:lang w:val="es-ES_tradnl"/>
-        </w:rPr>
-      </w:pPr>
-    </w:p>
-    <w:p>
-      <w:pPr>
-        <w:rPr>
-          <w:rFonts w:ascii="Arial" w:hAnsi="Arial" w:cs="Arial"/>
-          <w:sz w:val="18"/>
-          <w:szCs w:val="18"/>
-          <w:lang w:val="es-ES_tradnl"/>
-        </w:rPr>
-      </w:pPr>
-    </w:p>
-    <w:p>
-      <w:pPr>
-        <w:rPr>
-          <w:rFonts w:ascii="Arial" w:hAnsi="Arial"/>
-          <w:sz w:val="18"/>
-          <w:szCs w:val="18"/>
-          <w:lang w:val="es-ES_tradnl"/>
-        </w:rPr>
-      </w:pPr>
-      <w:r>
-        <w:rPr>
-          <w:rFonts w:ascii="Arial" w:hAnsi="Arial"/>
-          <w:b/>
+        <w:t xml:space="preserve"> máx.</w:t>
+      </w:r>
+      <w:r>
+        <w:rPr>
+          <w:rFonts w:ascii="Arial" w:hAnsi="Arial"/>
           <w:color w:val="FF0000"/>
           <w:sz w:val="18"/>
           <w:szCs w:val="18"/>
           <w:lang w:val="es-ES_tradnl"/>
         </w:rPr>
-        <w:t>*</w:t>
-      </w:r>
-      <w:r>
-        <w:rPr>
-          <w:rFonts w:ascii="Arial" w:hAnsi="Arial"/>
-          <w:sz w:val="18"/>
-          <w:szCs w:val="18"/>
-          <w:lang w:val="es-ES_tradnl"/>
-        </w:rPr>
-        <w:t xml:space="preserve"> </w:t>
-      </w:r>
-      <w:r>
-        <w:rPr>
-          <w:rFonts w:ascii="Arial" w:hAnsi="Arial"/>
-          <w:sz w:val="18"/>
-          <w:szCs w:val="18"/>
-          <w:highlight w:val="green"/>
-          <w:lang w:val="es-ES_tradnl"/>
-        </w:rPr>
-        <w:t>Sin ordenación aleatoria (S/N):)</w:t>
-      </w:r>
-      <w:r>
-        <w:rPr>
-          <w:rFonts w:ascii="Arial" w:hAnsi="Arial"/>
-          <w:sz w:val="18"/>
-          <w:szCs w:val="18"/>
-          <w:lang w:val="es-ES_tradnl"/>
-        </w:rPr>
-        <w:t>N</w:t>
-      </w:r>
-    </w:p>
-    <w:p>
-      <w:pPr>
-        <w:rPr>
-          <w:rFonts w:ascii="Arial" w:hAnsi="Arial" w:cs="Arial"/>
-          <w:sz w:val="18"/>
-          <w:szCs w:val="18"/>
-          <w:lang w:val="es-ES_tradnl"/>
-        </w:rPr>
-      </w:pPr>
-    </w:p>
-    <w:p>
-      <w:pPr>
-        <w:rPr>
-          <w:rFonts w:ascii="Arial" w:hAnsi="Arial" w:cs="Arial"/>
-          <w:sz w:val="18"/>
-          <w:szCs w:val="18"/>
-          <w:lang w:val="es-ES_tradnl"/>
-        </w:rPr>
-      </w:pPr>
-    </w:p>
-    <w:p>
-      <w:pPr>
-        <w:rPr>
-          <w:rFonts w:ascii="Arial" w:hAnsi="Arial"/>
-          <w:sz w:val="18"/>
-          <w:szCs w:val="18"/>
-          <w:lang w:val="es-ES_tradnl"/>
-        </w:rPr>
-      </w:pPr>
-      <w:r>
-        <w:rPr>
-          <w:rFonts w:ascii="Arial" w:hAnsi="Arial"/>
-          <w:sz w:val="18"/>
-          <w:szCs w:val="18"/>
-          <w:highlight w:val="green"/>
-          <w:lang w:val="es-ES_tradnl"/>
-        </w:rPr>
-        <w:t>Mostrar calculadora (S/N)</w:t>
-      </w:r>
-      <w:r>
-        <w:rPr>
-          <w:rFonts w:ascii="Arial" w:hAnsi="Arial"/>
-          <w:sz w:val="18"/>
-          <w:szCs w:val="18"/>
-          <w:lang w:val="es-ES_tradnl"/>
-        </w:rPr>
-        <w:t>N</w:t>
-      </w:r>
-    </w:p>
-    <w:p>
-      <w:pPr>
-        <w:rPr>
-          <w:rFonts w:ascii="Arial" w:hAnsi="Arial" w:cs="Arial"/>
-          <w:sz w:val="18"/>
-          <w:szCs w:val="18"/>
-          <w:lang w:val="es-ES_tradnl"/>
-        </w:rPr>
-      </w:pPr>
-    </w:p>
-    <w:p>
-      <w:pPr>
-        <w:rPr>
-          <w:rFonts w:ascii="Arial" w:hAnsi="Arial" w:cs="Arial"/>
-          <w:sz w:val="18"/>
-          <w:szCs w:val="18"/>
-          <w:lang w:val="es-ES_tradnl"/>
-        </w:rPr>
-      </w:pPr>
-    </w:p>
-    <w:p>
-      <w:pPr>
-        <w:rPr>
-          <w:rFonts w:ascii="Arial" w:hAnsi="Arial" w:cs="Arial"/>
-          <w:color w:val="0000FF"/>
-          <w:sz w:val="16"/>
-          <w:szCs w:val="16"/>
-          <w:lang w:val="es-ES_tradnl"/>
-        </w:rPr>
-      </w:pPr>
-      <w:r>
-        <w:rPr>
-          <w:rFonts w:ascii="Arial" w:hAnsi="Arial" w:cs="Arial"/>
-          <w:b/>
-          <w:color w:val="0000FF"/>
-          <w:sz w:val="16"/>
-          <w:szCs w:val="16"/>
-          <w:lang w:val="es-ES_tradnl"/>
-        </w:rPr>
-        <w:t>NO</w:t>
-      </w:r>
-      <w:r>
-        <w:rPr>
-          <w:rFonts w:ascii="Arial" w:hAnsi="Arial" w:cs="Arial"/>
-          <w:color w:val="0000FF"/>
-          <w:sz w:val="16"/>
-          <w:szCs w:val="16"/>
-          <w:lang w:val="es-ES_tradnl"/>
-        </w:rPr>
-        <w:t>: PERMITE SELECCIONAR MÁS DE UNA OPCIÓN</w:t>
-      </w:r>
-      <w:r>
-        <w:rPr>
-          <w:rFonts w:ascii="Arial" w:hAnsi="Arial" w:cs="Arial"/>
-          <w:color w:val="0000FF"/>
-          <w:sz w:val="16"/>
-          <w:szCs w:val="16"/>
-          <w:lang w:val="es-ES_tradnl"/>
-        </w:rPr>
-        <w:t xml:space="preserve">, </w:t>
-      </w:r>
-      <w:r>
-        <w:rPr>
-          <w:rFonts w:ascii="Arial" w:hAnsi="Arial" w:cs="Arial"/>
-          <w:color w:val="0000FF"/>
-          <w:sz w:val="16"/>
-          <w:szCs w:val="16"/>
-          <w:lang w:val="es-ES_tradnl"/>
-        </w:rPr>
-        <w:t>APLICA A TODAS LAS PR</w:t>
-      </w:r>
-      <w:r>
-        <w:rPr>
-          <w:rFonts w:ascii="Arial" w:hAnsi="Arial" w:cs="Arial"/>
-          <w:color w:val="0000FF"/>
-          <w:sz w:val="16"/>
-          <w:szCs w:val="16"/>
-          <w:lang w:val="es-ES_tradnl"/>
-        </w:rPr>
-        <w:t xml:space="preserve">EGUNTAS DEL </w:t>
-      </w:r>
-      <w:r>
-        <w:rPr>
-          <w:rFonts w:ascii="Arial" w:hAnsi="Arial" w:cs="Arial"/>
-          <w:color w:val="0000FF"/>
-          <w:sz w:val="16"/>
-          <w:szCs w:val="16"/>
-          <w:lang w:val="es-ES_tradnl"/>
-        </w:rPr>
-        <w:t>EJERCICIO</w:t>
-      </w:r>
-      <w:r>
-        <w:rPr>
-          <w:rFonts w:ascii="Arial" w:hAnsi="Arial" w:cs="Arial"/>
-          <w:color w:val="0000FF"/>
-          <w:sz w:val="16"/>
-          <w:szCs w:val="16"/>
-          <w:lang w:val="es-ES_tradnl"/>
-        </w:rPr>
-        <w:t>.</w:t>
-      </w:r>
-    </w:p>
-    <w:p>
-      <w:pPr>
-        <w:rPr>
-          <w:rFonts w:ascii="Arial" w:hAnsi="Arial" w:cs="Arial"/>
-          <w:sz w:val="18"/>
-          <w:szCs w:val="18"/>
-          <w:lang w:val="es-ES_tradnl"/>
-        </w:rPr>
-      </w:pPr>
-      <w:r>
-        <w:rPr>
-          <w:rFonts w:ascii="Arial" w:hAnsi="Arial"/>
-          <w:b/>
-          <w:color w:val="FF0000"/>
-          <w:sz w:val="18"/>
-          <w:szCs w:val="18"/>
-          <w:lang w:val="es-ES_tradnl"/>
-        </w:rPr>
-        <w:t>*</w:t>
-      </w:r>
-      <w:r>
-        <w:rPr>
-          <w:rFonts w:ascii="Arial" w:hAnsi="Arial"/>
-          <w:sz w:val="18"/>
-          <w:szCs w:val="18"/>
-          <w:lang w:val="es-ES_tradnl"/>
-        </w:rPr>
-        <w:t xml:space="preserve"> </w:t>
-      </w:r>
-      <w:r>
-        <w:rPr>
-          <w:rFonts w:ascii="Arial" w:hAnsi="Arial"/>
-          <w:sz w:val="18"/>
-          <w:szCs w:val="18"/>
-          <w:highlight w:val="green"/>
-          <w:lang w:val="es-ES_tradnl"/>
-        </w:rPr>
-        <w:t>Respuesta única</w:t>
-      </w:r>
-      <w:r>
-        <w:rPr>
-          <w:rFonts w:ascii="Arial" w:hAnsi="Arial"/>
-          <w:sz w:val="18"/>
-          <w:szCs w:val="18"/>
-          <w:highlight w:val="green"/>
-          <w:lang w:val="es-ES_tradnl"/>
-        </w:rPr>
-        <w:t xml:space="preserve"> (</w:t>
-      </w:r>
-      <w:r>
-        <w:rPr>
-          <w:rFonts w:ascii="Arial" w:hAnsi="Arial"/>
-          <w:sz w:val="18"/>
-          <w:szCs w:val="18"/>
-          <w:highlight w:val="green"/>
-          <w:lang w:val="es-ES_tradnl"/>
-        </w:rPr>
-        <w:t>S/N</w:t>
-      </w:r>
-      <w:r>
-        <w:rPr>
-          <w:rFonts w:ascii="Arial" w:hAnsi="Arial"/>
-          <w:sz w:val="18"/>
-          <w:szCs w:val="18"/>
-          <w:highlight w:val="green"/>
-          <w:lang w:val="es-ES_tradnl"/>
-        </w:rPr>
         <w:t>)</w:t>
       </w:r>
-      <w:r>
-        <w:rPr>
-          <w:rFonts w:ascii="Arial" w:hAnsi="Arial"/>
-          <w:sz w:val="18"/>
-          <w:szCs w:val="18"/>
-          <w:lang w:val="es-ES_tradnl"/>
-        </w:rPr>
-        <w:t>S</w:t>
-      </w:r>
-    </w:p>
-    <w:p>
-      <w:pPr>
-        <w:rPr>
-          <w:rFonts w:ascii="Arial" w:hAnsi="Arial" w:cs="Arial"/>
-          <w:sz w:val="18"/>
-          <w:szCs w:val="18"/>
-          <w:lang w:val="es-ES_tradnl"/>
-        </w:rPr>
-      </w:pPr>
-    </w:p>
-    <w:p>
-      <w:pPr>
-        <w:rPr>
-          <w:rFonts w:ascii="Arial" w:hAnsi="Arial" w:cs="Arial"/>
-          <w:sz w:val="18"/>
-          <w:szCs w:val="18"/>
-          <w:lang w:val="es-ES_tradnl"/>
-        </w:rPr>
-      </w:pPr>
-    </w:p>
-    <w:p>
-      <w:pPr>
-        <w:rPr>
-          <w:rFonts w:ascii="Arial" w:hAnsi="Arial"/>
-          <w:color w:val="0000FF"/>
-          <w:sz w:val="16"/>
-          <w:szCs w:val="16"/>
-          <w:lang w:val="es-ES_tradnl"/>
-        </w:rPr>
-      </w:pPr>
-      <w:r>
-        <w:rPr>
-          <w:rFonts w:ascii="Arial" w:hAnsi="Arial"/>
-          <w:color w:val="0000FF"/>
-          <w:sz w:val="16"/>
-          <w:szCs w:val="16"/>
-          <w:lang w:val="es-ES_tradnl"/>
-        </w:rPr>
-        <w:t>MÍN. 1</w:t>
-      </w:r>
-      <w:r>
-        <w:rPr>
-          <w:rFonts w:ascii="Arial" w:hAnsi="Arial"/>
-          <w:color w:val="0000FF"/>
-          <w:sz w:val="16"/>
-          <w:szCs w:val="16"/>
-          <w:lang w:val="es-ES_tradnl"/>
-        </w:rPr>
-        <w:t xml:space="preserve">  MÁX. 1</w:t>
-      </w:r>
-      <w:r>
-        <w:rPr>
-          <w:rFonts w:ascii="Arial" w:hAnsi="Arial"/>
-          <w:color w:val="0000FF"/>
-          <w:sz w:val="16"/>
-          <w:szCs w:val="16"/>
-          <w:lang w:val="es-ES_tradnl"/>
-        </w:rPr>
-        <w:t>0</w:t>
-      </w:r>
-      <w:r>
-        <w:rPr>
-          <w:rFonts w:ascii="Arial" w:hAnsi="Arial"/>
-          <w:color w:val="0000FF"/>
-          <w:sz w:val="16"/>
-          <w:szCs w:val="16"/>
-          <w:lang w:val="es-ES_tradnl"/>
-        </w:rPr>
-        <w:t xml:space="preserve">. </w:t>
-      </w:r>
-      <w:r>
-        <w:rPr>
-          <w:rFonts w:ascii="Arial" w:hAnsi="Arial"/>
-          <w:color w:val="0000FF"/>
-          <w:sz w:val="16"/>
-          <w:szCs w:val="16"/>
-          <w:lang w:val="es-ES_tradnl"/>
-        </w:rPr>
-        <w:t xml:space="preserve">TEST-TEXTO (OPCIÓN MÚLTIPLE). </w:t>
-      </w:r>
-      <w:r>
-        <w:rPr>
-          <w:rFonts w:ascii="Arial" w:hAnsi="Arial"/>
-          <w:color w:val="0000FF"/>
-          <w:sz w:val="16"/>
-          <w:szCs w:val="16"/>
-          <w:lang w:val="es-ES_tradnl"/>
-        </w:rPr>
-        <w:t xml:space="preserve">EL TEXTO DE LA EXPLICACIÓN SE MUESTRA AL MOMENTO DE PEDIR LA SOLUCIÓN. POR LO MENOS UNA O TODAS LAS RESPUESTAS DE UNA PREGUNTA PUEDEN SER CORRECTAS, MARQUE </w:t>
-      </w:r>
-      <w:r>
-        <w:rPr>
-          <w:rFonts w:ascii="Arial" w:hAnsi="Arial"/>
-          <w:color w:val="0000FF"/>
-          <w:sz w:val="16"/>
-          <w:szCs w:val="16"/>
-          <w:lang w:val="es-ES_tradnl"/>
-        </w:rPr>
-        <w:t xml:space="preserve">ÉSTAS </w:t>
-      </w:r>
-      <w:r>
-        <w:rPr>
-          <w:rFonts w:ascii="Arial" w:hAnsi="Arial"/>
-          <w:color w:val="0000FF"/>
-          <w:sz w:val="16"/>
-          <w:szCs w:val="16"/>
-          <w:lang w:val="es-ES_tradnl"/>
-        </w:rPr>
-        <w:t>CON NEGRITA</w:t>
-      </w:r>
-      <w:r>
-        <w:rPr>
-          <w:rFonts w:ascii="Arial" w:hAnsi="Arial"/>
-          <w:color w:val="0000FF"/>
-          <w:sz w:val="16"/>
-          <w:szCs w:val="16"/>
-          <w:lang w:val="es-ES_tradnl"/>
-        </w:rPr>
-        <w:t>.</w:t>
-      </w:r>
-    </w:p>
-    <w:p>
-      <w:pPr>
-        <w:rPr>
-          <w:rFonts w:ascii="Arial" w:hAnsi="Arial"/>
-          <w:color w:val="0000FF"/>
-          <w:sz w:val="16"/>
-          <w:szCs w:val="16"/>
-          <w:lang w:val="es-ES_tradnl"/>
-        </w:rPr>
-      </w:pPr>
-    </w:p>
-    <w:p>
-      <w:pPr>
-        <w:rPr>
-          <w:lang w:val="es-CO"/>
-        </w:rPr>
-      </w:pPr>
-      <w:r>
-        <w:rPr>
-          <w:rFonts w:ascii="Arial" w:hAnsi="Arial"/>
-          <w:b/>
-          <w:color w:val="FF0000"/>
-          <w:sz w:val="18"/>
-          <w:szCs w:val="18"/>
-          <w:lang w:val="es-ES_tradnl"/>
-        </w:rPr>
-        <w:lastRenderedPageBreak/>
-        <w:t>*</w:t>
-      </w:r>
-      <w:r>
-        <w:rPr>
-          <w:rFonts w:ascii="Arial" w:hAnsi="Arial"/>
-          <w:color w:val="FF0000"/>
-          <w:sz w:val="18"/>
-          <w:szCs w:val="18"/>
-          <w:lang w:val="es-ES_tradnl"/>
-        </w:rPr>
-        <w:t xml:space="preserve"> </w:t>
-      </w:r>
-      <w:r>
-        <w:rPr>
-          <w:rFonts w:ascii="Arial" w:hAnsi="Arial"/>
-          <w:sz w:val="18"/>
-          <w:szCs w:val="18"/>
-          <w:highlight w:val="green"/>
-          <w:lang w:val="es-ES_tradnl"/>
-        </w:rPr>
-        <w:t>Pregunta 1</w:t>
-      </w:r>
-      <w:r>
-        <w:rPr>
-          <w:rFonts w:ascii="Arial" w:hAnsi="Arial"/>
-          <w:sz w:val="18"/>
-          <w:szCs w:val="18"/>
-          <w:highlight w:val="green"/>
-          <w:lang w:val="es-ES_tradnl"/>
-        </w:rPr>
-        <w:t xml:space="preserve"> (</w:t>
-      </w:r>
-      <w:r>
-        <w:rPr>
-          <w:rFonts w:ascii="Arial" w:hAnsi="Arial"/>
-          <w:b/>
-          <w:sz w:val="18"/>
-          <w:szCs w:val="18"/>
-          <w:highlight w:val="green"/>
-          <w:lang w:val="es-ES_tradnl"/>
-        </w:rPr>
-        <w:t>173</w:t>
-      </w:r>
-      <w:r>
-        <w:rPr>
-          <w:rFonts w:ascii="Arial" w:hAnsi="Arial"/>
-          <w:sz w:val="18"/>
-          <w:szCs w:val="18"/>
-          <w:highlight w:val="green"/>
-          <w:lang w:val="es-ES_tradnl"/>
-        </w:rPr>
-        <w:t xml:space="preserve"> caracteres máximo)</w:t>
-      </w:r>
-      <w:r>
-        <w:rPr>
-          <w:lang w:val="es-CO"/>
-        </w:rPr>
-        <w:t xml:space="preserve"> Con la industrialización por sustitución de importaciones se esperó que América Latina</w:t>
-      </w:r>
-    </w:p>
-    <w:p>
-      <w:pPr>
-        <w:rPr>
-          <w:rFonts w:ascii="Arial" w:hAnsi="Arial"/>
-          <w:sz w:val="18"/>
-          <w:szCs w:val="18"/>
-          <w:lang w:val="es-CO"/>
-        </w:rPr>
-      </w:pPr>
-    </w:p>
-    <w:p>
-      <w:pPr>
-        <w:rPr>
-          <w:rFonts w:ascii="Arial" w:hAnsi="Arial" w:cs="Arial"/>
-          <w:sz w:val="18"/>
-          <w:szCs w:val="18"/>
-          <w:lang w:val="es-ES_tradnl"/>
-        </w:rPr>
-      </w:pPr>
-    </w:p>
-    <w:p>
-      <w:pPr>
-        <w:rPr>
-          <w:rFonts w:ascii="Arial" w:hAnsi="Arial" w:cs="Arial"/>
-          <w:sz w:val="18"/>
-          <w:szCs w:val="18"/>
-          <w:highlight w:val="green"/>
-          <w:lang w:val="es-ES_tradnl"/>
-        </w:rPr>
-      </w:pPr>
-      <w:r>
-        <w:rPr>
-          <w:rFonts w:ascii="Arial" w:hAnsi="Arial" w:cs="Arial"/>
-          <w:sz w:val="18"/>
-          <w:szCs w:val="18"/>
-          <w:highlight w:val="yellow"/>
-          <w:lang w:val="es-ES_tradnl"/>
-        </w:rPr>
-        <w:t>Explicación (</w:t>
-      </w:r>
-      <w:r>
-        <w:rPr>
-          <w:rFonts w:ascii="Arial" w:hAnsi="Arial" w:cs="Arial"/>
-          <w:b/>
-          <w:sz w:val="18"/>
-          <w:szCs w:val="18"/>
-          <w:highlight w:val="yellow"/>
-          <w:lang w:val="es-ES_tradnl"/>
-        </w:rPr>
-        <w:t>173</w:t>
-      </w:r>
-      <w:r>
-        <w:rPr>
-          <w:rFonts w:ascii="Arial" w:hAnsi="Arial" w:cs="Arial"/>
-          <w:sz w:val="18"/>
-          <w:szCs w:val="18"/>
-          <w:highlight w:val="yellow"/>
-          <w:lang w:val="es-ES_tradnl"/>
-        </w:rPr>
-        <w:t xml:space="preserve"> caracteres máximo)</w:t>
-      </w:r>
-    </w:p>
-    <w:p>
-      <w:pPr>
-        <w:rPr>
-          <w:rFonts w:ascii="Arial" w:hAnsi="Arial" w:cs="Arial"/>
-          <w:sz w:val="18"/>
-          <w:szCs w:val="18"/>
-          <w:lang w:val="es-ES_tradnl"/>
-        </w:rPr>
-      </w:pPr>
-    </w:p>
-    <w:p>
-      <w:pPr>
-        <w:rPr>
-          <w:rFonts w:ascii="Arial" w:hAnsi="Arial" w:cs="Arial"/>
-          <w:sz w:val="18"/>
-          <w:szCs w:val="18"/>
-          <w:lang w:val="es-ES_tradnl"/>
-        </w:rPr>
-      </w:pPr>
-    </w:p>
-    <w:p>
-      <w:pPr>
-        <w:rPr>
-          <w:rFonts w:ascii="Arial" w:hAnsi="Arial" w:cs="Arial"/>
-          <w:sz w:val="18"/>
-          <w:szCs w:val="18"/>
-          <w:lang w:val="es-ES_tradnl"/>
-        </w:rPr>
-      </w:pPr>
-      <w:r>
-        <w:rPr>
-          <w:rFonts w:ascii="Arial" w:hAnsi="Arial"/>
-          <w:b/>
-          <w:color w:val="FF0000"/>
-          <w:sz w:val="18"/>
-          <w:szCs w:val="18"/>
-          <w:lang w:val="es-ES_tradnl"/>
-        </w:rPr>
-        <w:t>*</w:t>
-      </w:r>
-      <w:r>
-        <w:rPr>
-          <w:rFonts w:ascii="Arial" w:hAnsi="Arial"/>
-          <w:color w:val="FF0000"/>
-          <w:sz w:val="18"/>
-          <w:szCs w:val="18"/>
-          <w:lang w:val="es-ES_tradnl"/>
-        </w:rPr>
-        <w:t xml:space="preserve"> </w:t>
-      </w:r>
-      <w:r>
-        <w:rPr>
-          <w:rFonts w:ascii="Arial" w:hAnsi="Arial" w:cs="Arial"/>
-          <w:sz w:val="18"/>
-          <w:szCs w:val="18"/>
-          <w:highlight w:val="yellow"/>
-          <w:lang w:val="es-ES_tradnl"/>
-        </w:rPr>
-        <w:t>Respuesta</w:t>
-      </w:r>
-      <w:r>
-        <w:rPr>
-          <w:rFonts w:ascii="Arial" w:hAnsi="Arial" w:cs="Arial"/>
-          <w:sz w:val="18"/>
-          <w:szCs w:val="18"/>
-          <w:highlight w:val="yellow"/>
-          <w:lang w:val="es-ES_tradnl"/>
-        </w:rPr>
-        <w:t>s</w:t>
-      </w:r>
-      <w:r>
-        <w:rPr>
-          <w:rFonts w:ascii="Arial" w:hAnsi="Arial" w:cs="Arial"/>
-          <w:sz w:val="18"/>
-          <w:szCs w:val="18"/>
-          <w:highlight w:val="yellow"/>
-          <w:lang w:val="es-ES_tradnl"/>
-        </w:rPr>
-        <w:t xml:space="preserve"> </w:t>
-      </w:r>
-      <w:r>
-        <w:rPr>
-          <w:rFonts w:ascii="Arial" w:hAnsi="Arial"/>
-          <w:sz w:val="18"/>
-          <w:szCs w:val="18"/>
-          <w:highlight w:val="yellow"/>
-          <w:lang w:val="es-ES_tradnl"/>
-        </w:rPr>
-        <w:t xml:space="preserve">(mín. 2 – máx. 5, </w:t>
-      </w:r>
-      <w:r>
-        <w:rPr>
-          <w:rFonts w:ascii="Arial" w:hAnsi="Arial"/>
-          <w:b/>
-          <w:sz w:val="18"/>
-          <w:szCs w:val="18"/>
-          <w:highlight w:val="yellow"/>
-          <w:lang w:val="es-ES_tradnl"/>
-        </w:rPr>
-        <w:t>73</w:t>
-      </w:r>
-      <w:r>
-        <w:rPr>
-          <w:rFonts w:ascii="Arial" w:hAnsi="Arial"/>
-          <w:sz w:val="18"/>
-          <w:szCs w:val="18"/>
-          <w:highlight w:val="yellow"/>
-          <w:lang w:val="es-ES_tradnl"/>
-        </w:rPr>
-        <w:t xml:space="preserve"> caracteres máximo cada respuesta)</w:t>
-      </w:r>
-      <w:r>
-        <w:rPr>
-          <w:rFonts w:ascii="Arial" w:hAnsi="Arial" w:cs="Arial"/>
-          <w:sz w:val="18"/>
-          <w:szCs w:val="18"/>
-          <w:lang w:val="es-ES_tradnl"/>
-        </w:rPr>
-        <w:t xml:space="preserve"> </w:t>
-      </w:r>
-    </w:p>
-    <w:p>
-      <w:pPr>
-        <w:rPr>
-          <w:rFonts w:ascii="Arial" w:hAnsi="Arial" w:cs="Arial"/>
-          <w:sz w:val="18"/>
-          <w:szCs w:val="18"/>
-          <w:lang w:val="es-ES_tradnl"/>
-        </w:rPr>
-      </w:pPr>
-      <w:r>
-        <w:rPr>
-          <w:rFonts w:ascii="Arial" w:hAnsi="Arial" w:cs="Arial"/>
-          <w:sz w:val="18"/>
-          <w:szCs w:val="18"/>
-          <w:lang w:val="es-ES_tradnl"/>
-        </w:rPr>
-        <w:t xml:space="preserve"> </w:t>
-      </w:r>
-    </w:p>
-    <w:p>
-      <w:pPr>
-        <w:rPr>
-          <w:b/>
-          <w:lang w:val="es-CO"/>
-        </w:rPr>
-      </w:pPr>
-      <w:proofErr w:type="spellStart"/>
-      <w:proofErr w:type="gramStart"/>
-      <w:r>
-        <w:rPr>
-          <w:b/>
-          <w:lang w:val="es-CO"/>
-        </w:rPr>
-        <w:t>l</w:t>
-      </w:r>
-      <w:r>
-        <w:rPr>
-          <w:b/>
-          <w:lang w:val="es-CO"/>
-        </w:rPr>
-        <w:t>ograra</w:t>
-      </w:r>
-      <w:proofErr w:type="spellEnd"/>
-      <w:proofErr w:type="gramEnd"/>
-      <w:r>
-        <w:rPr>
-          <w:b/>
-          <w:lang w:val="es-CO"/>
-        </w:rPr>
-        <w:t xml:space="preserve"> </w:t>
-      </w:r>
-      <w:r>
-        <w:rPr>
-          <w:b/>
-          <w:lang w:val="es-CO"/>
-        </w:rPr>
-        <w:t>su independencia económica.</w:t>
-      </w:r>
-    </w:p>
-    <w:p>
-      <w:pPr>
-        <w:rPr>
-          <w:lang w:val="es-CO"/>
-        </w:rPr>
-      </w:pPr>
-      <w:r>
-        <w:rPr>
-          <w:lang w:val="es-CO"/>
-        </w:rPr>
-        <w:t>v</w:t>
-      </w:r>
-      <w:r>
-        <w:rPr>
-          <w:lang w:val="es-CO"/>
-        </w:rPr>
-        <w:t xml:space="preserve">endiera </w:t>
-      </w:r>
-      <w:r>
-        <w:rPr>
-          <w:lang w:val="es-CO"/>
-        </w:rPr>
-        <w:t>menos y comprara más.</w:t>
-      </w:r>
-    </w:p>
-    <w:p>
-      <w:pPr>
-        <w:rPr>
-          <w:lang w:val="es-CO"/>
-        </w:rPr>
-      </w:pPr>
-      <w:proofErr w:type="spellStart"/>
-      <w:r>
-        <w:rPr>
-          <w:lang w:val="es-CO"/>
-        </w:rPr>
-        <w:t>d</w:t>
-      </w:r>
-      <w:r>
-        <w:rPr>
-          <w:lang w:val="es-CO"/>
-        </w:rPr>
-        <w:t>ejara</w:t>
-      </w:r>
-      <w:proofErr w:type="spellEnd"/>
-      <w:r>
-        <w:rPr>
-          <w:lang w:val="es-CO"/>
-        </w:rPr>
-        <w:t xml:space="preserve"> </w:t>
-      </w:r>
-      <w:r>
-        <w:rPr>
-          <w:lang w:val="es-CO"/>
-        </w:rPr>
-        <w:t>de exportar mercancías e importara bienes primarios.</w:t>
-      </w:r>
-    </w:p>
-    <w:p>
-      <w:pPr>
-        <w:rPr>
-          <w:rFonts w:ascii="Arial" w:hAnsi="Arial" w:cs="Arial"/>
-          <w:sz w:val="18"/>
-          <w:szCs w:val="18"/>
-          <w:lang w:val="es-CO"/>
-        </w:rPr>
-      </w:pPr>
-    </w:p>
-    <w:p>
-      <w:pPr>
-        <w:rPr>
-          <w:rFonts w:ascii="Arial" w:hAnsi="Arial" w:cs="Arial"/>
-          <w:sz w:val="18"/>
-          <w:szCs w:val="18"/>
-          <w:lang w:val="es-ES_tradnl"/>
-        </w:rPr>
-      </w:pPr>
-    </w:p>
-    <w:p>
-      <w:pPr>
-        <w:rPr>
-          <w:rFonts w:ascii="Arial" w:hAnsi="Arial"/>
-          <w:sz w:val="18"/>
-          <w:szCs w:val="18"/>
-          <w:lang w:val="es-ES_tradnl"/>
-        </w:rPr>
-      </w:pPr>
-      <w:r>
-        <w:rPr>
-          <w:rFonts w:ascii="Arial" w:hAnsi="Arial"/>
-          <w:sz w:val="18"/>
-          <w:szCs w:val="18"/>
-          <w:highlight w:val="green"/>
-          <w:lang w:val="es-ES_tradnl"/>
-        </w:rPr>
-        <w:t>Pregunta 2</w:t>
-      </w:r>
-      <w:r>
-        <w:rPr>
-          <w:rFonts w:ascii="Arial" w:hAnsi="Arial"/>
-          <w:sz w:val="18"/>
-          <w:szCs w:val="18"/>
-          <w:highlight w:val="green"/>
-          <w:lang w:val="es-ES_tradnl"/>
-        </w:rPr>
-        <w:t xml:space="preserve"> (</w:t>
-      </w:r>
-      <w:r>
-        <w:rPr>
-          <w:rFonts w:ascii="Arial" w:hAnsi="Arial"/>
-          <w:b/>
-          <w:sz w:val="18"/>
-          <w:szCs w:val="18"/>
-          <w:highlight w:val="green"/>
-          <w:lang w:val="es-ES_tradnl"/>
-        </w:rPr>
-        <w:t>173</w:t>
-      </w:r>
-      <w:r>
-        <w:rPr>
-          <w:rFonts w:ascii="Arial" w:hAnsi="Arial"/>
-          <w:sz w:val="18"/>
-          <w:szCs w:val="18"/>
-          <w:highlight w:val="green"/>
-          <w:lang w:val="es-ES_tradnl"/>
-        </w:rPr>
-        <w:t xml:space="preserve"> caracteres máximo)</w:t>
-      </w:r>
-    </w:p>
-    <w:p>
-      <w:pPr>
-        <w:rPr>
-          <w:lang w:val="es-CO"/>
-        </w:rPr>
-      </w:pPr>
-      <w:r>
-        <w:rPr>
-          <w:lang w:val="es-CO"/>
-        </w:rPr>
-        <w:t>Aunque América Latina tuvo un buen crecimiento económico, la industrialización por sustitución de importaciones no fue del todo exitosa porque</w:t>
-      </w:r>
-    </w:p>
-    <w:p>
-      <w:pPr>
-        <w:rPr>
-          <w:lang w:val="es-CO"/>
-        </w:rPr>
-      </w:pPr>
-    </w:p>
-    <w:p>
-      <w:pPr>
-        <w:rPr>
-          <w:rFonts w:ascii="Arial" w:hAnsi="Arial" w:cs="Arial"/>
-          <w:sz w:val="18"/>
-          <w:szCs w:val="18"/>
-          <w:lang w:val="es-CO"/>
-        </w:rPr>
-      </w:pPr>
-    </w:p>
-    <w:p>
-      <w:pPr>
-        <w:rPr>
-          <w:rFonts w:ascii="Arial" w:hAnsi="Arial" w:cs="Arial"/>
-          <w:sz w:val="18"/>
-          <w:szCs w:val="18"/>
-          <w:lang w:val="es-ES_tradnl"/>
-        </w:rPr>
-      </w:pPr>
-    </w:p>
-    <w:p>
-      <w:pPr>
-        <w:rPr>
-          <w:rFonts w:ascii="Arial" w:hAnsi="Arial" w:cs="Arial"/>
-          <w:sz w:val="18"/>
-          <w:szCs w:val="18"/>
-          <w:highlight w:val="green"/>
-          <w:lang w:val="es-ES_tradnl"/>
-        </w:rPr>
-      </w:pPr>
-      <w:r>
-        <w:rPr>
-          <w:rFonts w:ascii="Arial" w:hAnsi="Arial" w:cs="Arial"/>
-          <w:sz w:val="18"/>
-          <w:szCs w:val="18"/>
-          <w:highlight w:val="yellow"/>
-          <w:lang w:val="es-ES_tradnl"/>
-        </w:rPr>
-        <w:t>Explicación (</w:t>
-      </w:r>
-      <w:r>
-        <w:rPr>
-          <w:rFonts w:ascii="Arial" w:hAnsi="Arial" w:cs="Arial"/>
-          <w:b/>
-          <w:sz w:val="18"/>
-          <w:szCs w:val="18"/>
-          <w:highlight w:val="yellow"/>
-          <w:lang w:val="es-ES_tradnl"/>
-        </w:rPr>
-        <w:t>173</w:t>
-      </w:r>
-      <w:r>
-        <w:rPr>
-          <w:rFonts w:ascii="Arial" w:hAnsi="Arial" w:cs="Arial"/>
-          <w:sz w:val="18"/>
-          <w:szCs w:val="18"/>
-          <w:highlight w:val="yellow"/>
-          <w:lang w:val="es-ES_tradnl"/>
-        </w:rPr>
-        <w:t xml:space="preserve"> caracteres máximo)</w:t>
-      </w:r>
-    </w:p>
-    <w:p>
-      <w:pPr>
-        <w:rPr>
-          <w:rFonts w:ascii="Arial" w:hAnsi="Arial" w:cs="Arial"/>
-          <w:sz w:val="18"/>
-          <w:szCs w:val="18"/>
-          <w:lang w:val="es-ES_tradnl"/>
-        </w:rPr>
-      </w:pPr>
-    </w:p>
-    <w:p>
-      <w:pPr>
-        <w:rPr>
-          <w:rFonts w:ascii="Arial" w:hAnsi="Arial" w:cs="Arial"/>
-          <w:sz w:val="18"/>
-          <w:szCs w:val="18"/>
-          <w:lang w:val="es-ES_tradnl"/>
-        </w:rPr>
-      </w:pPr>
-    </w:p>
-    <w:p>
-      <w:pPr>
-        <w:rPr>
-          <w:rFonts w:ascii="Arial" w:hAnsi="Arial" w:cs="Arial"/>
-          <w:sz w:val="18"/>
-          <w:szCs w:val="18"/>
-          <w:lang w:val="es-ES_tradnl"/>
-        </w:rPr>
-      </w:pPr>
-      <w:r>
-        <w:rPr>
-          <w:rFonts w:ascii="Arial" w:hAnsi="Arial"/>
-          <w:b/>
-          <w:color w:val="FF0000"/>
-          <w:sz w:val="18"/>
-          <w:szCs w:val="18"/>
-          <w:lang w:val="es-ES_tradnl"/>
-        </w:rPr>
-        <w:t>*</w:t>
-      </w:r>
-      <w:r>
-        <w:rPr>
-          <w:rFonts w:ascii="Arial" w:hAnsi="Arial"/>
-          <w:color w:val="FF0000"/>
-          <w:sz w:val="18"/>
-          <w:szCs w:val="18"/>
-          <w:lang w:val="es-ES_tradnl"/>
-        </w:rPr>
-        <w:t xml:space="preserve"> </w:t>
-      </w:r>
-      <w:r>
-        <w:rPr>
-          <w:rFonts w:ascii="Arial" w:hAnsi="Arial" w:cs="Arial"/>
-          <w:sz w:val="18"/>
-          <w:szCs w:val="18"/>
-          <w:highlight w:val="yellow"/>
-          <w:lang w:val="es-ES_tradnl"/>
-        </w:rPr>
-        <w:t xml:space="preserve">Respuestas </w:t>
-      </w:r>
-      <w:r>
-        <w:rPr>
-          <w:rFonts w:ascii="Arial" w:hAnsi="Arial"/>
-          <w:sz w:val="18"/>
-          <w:szCs w:val="18"/>
-          <w:highlight w:val="yellow"/>
-          <w:lang w:val="es-ES_tradnl"/>
-        </w:rPr>
-        <w:t xml:space="preserve">(mín. 2 – máx. 5, </w:t>
-      </w:r>
-      <w:r>
-        <w:rPr>
-          <w:rFonts w:ascii="Arial" w:hAnsi="Arial"/>
-          <w:b/>
-          <w:sz w:val="18"/>
-          <w:szCs w:val="18"/>
-          <w:highlight w:val="yellow"/>
-          <w:lang w:val="es-ES_tradnl"/>
-        </w:rPr>
-        <w:t>73</w:t>
-      </w:r>
-      <w:r>
-        <w:rPr>
-          <w:rFonts w:ascii="Arial" w:hAnsi="Arial"/>
-          <w:sz w:val="18"/>
-          <w:szCs w:val="18"/>
-          <w:highlight w:val="yellow"/>
-          <w:lang w:val="es-ES_tradnl"/>
-        </w:rPr>
-        <w:t xml:space="preserve"> caracteres máximo cada respuesta)</w:t>
-      </w:r>
-      <w:r>
-        <w:rPr>
-          <w:rFonts w:ascii="Arial" w:hAnsi="Arial" w:cs="Arial"/>
-          <w:sz w:val="18"/>
-          <w:szCs w:val="18"/>
-          <w:lang w:val="es-ES_tradnl"/>
-        </w:rPr>
-        <w:t xml:space="preserve"> </w:t>
-      </w:r>
-    </w:p>
-    <w:p>
-      <w:pPr>
-        <w:rPr>
-          <w:b/>
-          <w:lang w:val="es-CO"/>
-        </w:rPr>
-      </w:pPr>
-      <w:r>
-        <w:rPr>
-          <w:b/>
-          <w:lang w:val="es-CO"/>
-        </w:rPr>
-        <w:t>América Latina seguía dependiendo tecnológicamente del exterior.</w:t>
-      </w:r>
-    </w:p>
-    <w:p>
-      <w:pPr>
-        <w:rPr>
-          <w:lang w:val="es-CO"/>
-        </w:rPr>
-      </w:pPr>
-      <w:r>
-        <w:rPr>
-          <w:lang w:val="es-CO"/>
-        </w:rPr>
-        <w:t>l</w:t>
-      </w:r>
-      <w:r>
-        <w:rPr>
-          <w:lang w:val="es-CO"/>
-        </w:rPr>
-        <w:t xml:space="preserve">a </w:t>
-      </w:r>
-      <w:r>
-        <w:rPr>
-          <w:lang w:val="es-CO"/>
-        </w:rPr>
-        <w:t>gente prefería comprar mercancías extranjeras.</w:t>
-      </w:r>
-    </w:p>
-    <w:p>
-      <w:pPr>
-        <w:rPr>
-          <w:lang w:val="es-CO"/>
-        </w:rPr>
-      </w:pPr>
-      <w:proofErr w:type="gramStart"/>
-      <w:r>
-        <w:rPr>
-          <w:lang w:val="es-CO"/>
-        </w:rPr>
-        <w:t>l</w:t>
-      </w:r>
-      <w:r>
-        <w:rPr>
-          <w:lang w:val="es-CO"/>
-        </w:rPr>
-        <w:t>as</w:t>
-      </w:r>
-      <w:proofErr w:type="gramEnd"/>
-      <w:r>
-        <w:rPr>
-          <w:lang w:val="es-CO"/>
-        </w:rPr>
-        <w:t xml:space="preserve"> </w:t>
-      </w:r>
-      <w:r>
-        <w:rPr>
-          <w:lang w:val="es-CO"/>
-        </w:rPr>
-        <w:t>ciudades se llenaron de pobladores.</w:t>
-      </w:r>
-    </w:p>
-    <w:p>
-      <w:pPr>
-        <w:rPr>
-          <w:rFonts w:ascii="Arial" w:hAnsi="Arial" w:cs="Arial"/>
-          <w:sz w:val="18"/>
-          <w:szCs w:val="18"/>
-          <w:lang w:val="es-CO"/>
-        </w:rPr>
-      </w:pPr>
-      <w:bookmarkStart w:id="0" w:name="_GoBack"/>
-      <w:bookmarkEnd w:id="0"/>
+    </w:p>
+    <w:tbl>
+      <w:tblPr>
+        <w:tblStyle w:val="Tablaconcuadrcula"/>
+        <w:tblW w:w="0" w:type="auto"/>
+        <w:tblLook w:val="04A0" w:firstRow="1" w:lastRow="0" w:firstColumn="1" w:lastColumn="0" w:noHBand="0" w:noVBand="1"/>
+      </w:tblPr>
+      <w:tblGrid>
+        <w:gridCol w:w="549"/>
+        <w:gridCol w:w="4649"/>
+        <w:gridCol w:w="4650"/>
+      </w:tblGrid>
+      <w:tr>
+        <w:tc>
+          <w:tcPr>
+            <w:tcW w:w="549" w:type="dxa"/>
+            <w:shd w:val="clear" w:color="auto" w:fill="E6E6E6"/>
+            <w:vAlign w:val="center"/>
+          </w:tcPr>
+          <w:p>
+            <w:pPr>
+              <w:jc w:val="center"/>
+              <w:rPr>
+                <w:rFonts w:ascii="Arial" w:hAnsi="Arial"/>
+                <w:sz w:val="18"/>
+                <w:szCs w:val="18"/>
+                <w:lang w:val="es-ES_tradnl"/>
+              </w:rPr>
+            </w:pPr>
+            <w:r>
+              <w:rPr>
+                <w:rFonts w:ascii="Arial" w:hAnsi="Arial"/>
+                <w:color w:val="FF0000"/>
+                <w:lang w:val="es-ES_tradnl"/>
+              </w:rPr>
+              <w:t xml:space="preserve">* </w:t>
+            </w:r>
+            <w:r>
+              <w:rPr>
+                <w:rFonts w:ascii="Arial" w:hAnsi="Arial"/>
+                <w:sz w:val="18"/>
+                <w:szCs w:val="18"/>
+                <w:lang w:val="es-ES_tradnl"/>
+              </w:rPr>
+              <w:t>1</w:t>
+            </w:r>
+          </w:p>
+        </w:tc>
+        <w:tc>
+          <w:tcPr>
+            <w:tcW w:w="4649" w:type="dxa"/>
+            <w:vAlign w:val="center"/>
+          </w:tcPr>
+          <w:p>
+            <w:pPr>
+              <w:rPr>
+                <w:rFonts w:asciiTheme="majorHAnsi" w:hAnsiTheme="majorHAnsi"/>
+                <w:sz w:val="20"/>
+                <w:szCs w:val="20"/>
+                <w:lang w:val="es-ES_tradnl"/>
+              </w:rPr>
+            </w:pPr>
+            <w:r>
+              <w:rPr>
+                <w:rFonts w:asciiTheme="majorHAnsi" w:hAnsiTheme="majorHAnsi"/>
+                <w:sz w:val="20"/>
+                <w:szCs w:val="20"/>
+                <w:lang w:val="es-ES_tradnl"/>
+              </w:rPr>
+              <w:t>Argentina</w:t>
+            </w:r>
+          </w:p>
+        </w:tc>
+        <w:tc>
+          <w:tcPr>
+            <w:tcW w:w="4650" w:type="dxa"/>
+            <w:vAlign w:val="center"/>
+          </w:tcPr>
+          <w:p>
+            <w:pPr>
+              <w:rPr>
+                <w:rFonts w:asciiTheme="majorHAnsi" w:hAnsiTheme="majorHAnsi"/>
+                <w:sz w:val="20"/>
+                <w:szCs w:val="20"/>
+                <w:lang w:val="es-ES_tradnl"/>
+              </w:rPr>
+            </w:pPr>
+            <w:r>
+              <w:rPr>
+                <w:rFonts w:asciiTheme="majorHAnsi" w:hAnsiTheme="majorHAnsi"/>
+                <w:bCs/>
+                <w:color w:val="000000" w:themeColor="text1"/>
+                <w:sz w:val="20"/>
+                <w:szCs w:val="20"/>
+              </w:rPr>
+              <w:t>Desde 1964 hasta 1985.</w:t>
+            </w:r>
+          </w:p>
+        </w:tc>
+      </w:tr>
+      <w:tr>
+        <w:tc>
+          <w:tcPr>
+            <w:tcW w:w="549" w:type="dxa"/>
+            <w:shd w:val="clear" w:color="auto" w:fill="E6E6E6"/>
+            <w:vAlign w:val="center"/>
+          </w:tcPr>
+          <w:p>
+            <w:pPr>
+              <w:jc w:val="center"/>
+              <w:rPr>
+                <w:rFonts w:ascii="Arial" w:hAnsi="Arial"/>
+                <w:sz w:val="18"/>
+                <w:szCs w:val="18"/>
+                <w:lang w:val="es-ES_tradnl"/>
+              </w:rPr>
+            </w:pPr>
+            <w:r>
+              <w:rPr>
+                <w:rFonts w:ascii="Arial" w:hAnsi="Arial"/>
+                <w:color w:val="FF0000"/>
+                <w:lang w:val="es-ES_tradnl"/>
+              </w:rPr>
+              <w:t xml:space="preserve">* </w:t>
+            </w:r>
+            <w:r>
+              <w:rPr>
+                <w:rFonts w:ascii="Arial" w:hAnsi="Arial"/>
+                <w:sz w:val="18"/>
+                <w:szCs w:val="18"/>
+                <w:lang w:val="es-ES_tradnl"/>
+              </w:rPr>
+              <w:t>2</w:t>
+            </w:r>
+          </w:p>
+        </w:tc>
+        <w:tc>
+          <w:tcPr>
+            <w:tcW w:w="4649" w:type="dxa"/>
+            <w:vAlign w:val="center"/>
+          </w:tcPr>
+          <w:p>
+            <w:pPr>
+              <w:rPr>
+                <w:rFonts w:asciiTheme="majorHAnsi" w:hAnsiTheme="majorHAnsi"/>
+                <w:sz w:val="20"/>
+                <w:szCs w:val="20"/>
+                <w:lang w:val="es-ES_tradnl"/>
+              </w:rPr>
+            </w:pPr>
+            <w:r>
+              <w:rPr>
+                <w:rFonts w:asciiTheme="majorHAnsi" w:hAnsiTheme="majorHAnsi"/>
+                <w:sz w:val="20"/>
+                <w:szCs w:val="20"/>
+                <w:lang w:val="es-ES_tradnl"/>
+              </w:rPr>
+              <w:t>Chile</w:t>
+            </w:r>
+          </w:p>
+        </w:tc>
+        <w:tc>
+          <w:tcPr>
+            <w:tcW w:w="4650" w:type="dxa"/>
+            <w:vAlign w:val="center"/>
+          </w:tcPr>
+          <w:p>
+            <w:pPr>
+              <w:rPr>
+                <w:rFonts w:asciiTheme="majorHAnsi" w:hAnsiTheme="majorHAnsi"/>
+                <w:sz w:val="20"/>
+                <w:szCs w:val="20"/>
+                <w:lang w:val="es-ES_tradnl"/>
+              </w:rPr>
+            </w:pPr>
+            <w:r>
+              <w:rPr>
+                <w:rFonts w:asciiTheme="majorHAnsi" w:hAnsiTheme="majorHAnsi"/>
+                <w:bCs/>
+                <w:color w:val="000000" w:themeColor="text1"/>
+                <w:sz w:val="20"/>
+                <w:szCs w:val="20"/>
+              </w:rPr>
+              <w:t>Desde 1973 hasta 1989.</w:t>
+            </w:r>
+          </w:p>
+        </w:tc>
+      </w:tr>
+      <w:tr>
+        <w:tc>
+          <w:tcPr>
+            <w:tcW w:w="549" w:type="dxa"/>
+            <w:shd w:val="clear" w:color="auto" w:fill="E6E6E6"/>
+            <w:vAlign w:val="center"/>
+          </w:tcPr>
+          <w:p>
+            <w:pPr>
+              <w:jc w:val="center"/>
+              <w:rPr>
+                <w:rFonts w:ascii="Arial" w:hAnsi="Arial"/>
+                <w:sz w:val="18"/>
+                <w:szCs w:val="18"/>
+                <w:lang w:val="es-ES_tradnl"/>
+              </w:rPr>
+            </w:pPr>
+            <w:r>
+              <w:rPr>
+                <w:rFonts w:ascii="Arial" w:hAnsi="Arial"/>
+                <w:sz w:val="18"/>
+                <w:szCs w:val="18"/>
+                <w:lang w:val="es-ES_tradnl"/>
+              </w:rPr>
+              <w:lastRenderedPageBreak/>
+              <w:t>3</w:t>
+            </w:r>
+          </w:p>
+        </w:tc>
+        <w:tc>
+          <w:tcPr>
+            <w:tcW w:w="4649" w:type="dxa"/>
+            <w:vAlign w:val="center"/>
+          </w:tcPr>
+          <w:p>
+            <w:pPr>
+              <w:rPr>
+                <w:rFonts w:asciiTheme="majorHAnsi" w:hAnsiTheme="majorHAnsi"/>
+                <w:bCs/>
+                <w:color w:val="000000" w:themeColor="text1"/>
+                <w:sz w:val="20"/>
+                <w:szCs w:val="20"/>
+              </w:rPr>
+            </w:pPr>
+            <w:r>
+              <w:rPr>
+                <w:rFonts w:asciiTheme="majorHAnsi" w:hAnsiTheme="majorHAnsi"/>
+                <w:bCs/>
+                <w:color w:val="000000" w:themeColor="text1"/>
+                <w:sz w:val="20"/>
+                <w:szCs w:val="20"/>
+              </w:rPr>
+              <w:t>Brasil</w:t>
+            </w:r>
+          </w:p>
+        </w:tc>
+        <w:tc>
+          <w:tcPr>
+            <w:tcW w:w="4650" w:type="dxa"/>
+            <w:vAlign w:val="center"/>
+          </w:tcPr>
+          <w:p>
+            <w:pPr>
+              <w:rPr>
+                <w:rFonts w:asciiTheme="majorHAnsi" w:hAnsiTheme="majorHAnsi"/>
+                <w:sz w:val="20"/>
+                <w:szCs w:val="20"/>
+                <w:lang w:val="es-ES_tradnl"/>
+              </w:rPr>
+            </w:pPr>
+            <w:r>
+              <w:rPr>
+                <w:rFonts w:asciiTheme="majorHAnsi" w:hAnsiTheme="majorHAnsi"/>
+                <w:bCs/>
+                <w:color w:val="000000" w:themeColor="text1"/>
+                <w:sz w:val="20"/>
+                <w:szCs w:val="20"/>
+              </w:rPr>
+              <w:t>Desde 1964 hasta 1985.</w:t>
+            </w:r>
+          </w:p>
+        </w:tc>
+      </w:tr>
+      <w:tr>
+        <w:tc>
+          <w:tcPr>
+            <w:tcW w:w="549" w:type="dxa"/>
+            <w:shd w:val="clear" w:color="auto" w:fill="E6E6E6"/>
+            <w:vAlign w:val="center"/>
+          </w:tcPr>
+          <w:p>
+            <w:pPr>
+              <w:jc w:val="center"/>
+              <w:rPr>
+                <w:rFonts w:ascii="Arial" w:hAnsi="Arial"/>
+                <w:sz w:val="18"/>
+                <w:szCs w:val="18"/>
+                <w:lang w:val="es-ES_tradnl"/>
+              </w:rPr>
+            </w:pPr>
+            <w:r>
+              <w:rPr>
+                <w:rFonts w:ascii="Arial" w:hAnsi="Arial"/>
+                <w:sz w:val="18"/>
+                <w:szCs w:val="18"/>
+                <w:lang w:val="es-ES_tradnl"/>
+              </w:rPr>
+              <w:t>4</w:t>
+            </w:r>
+          </w:p>
+        </w:tc>
+        <w:tc>
+          <w:tcPr>
+            <w:tcW w:w="4649" w:type="dxa"/>
+            <w:vAlign w:val="center"/>
+          </w:tcPr>
+          <w:p>
+            <w:pPr>
+              <w:rPr>
+                <w:rFonts w:asciiTheme="majorHAnsi" w:hAnsiTheme="majorHAnsi"/>
+                <w:bCs/>
+                <w:color w:val="000000" w:themeColor="text1"/>
+                <w:sz w:val="20"/>
+                <w:szCs w:val="20"/>
+              </w:rPr>
+            </w:pPr>
+            <w:r>
+              <w:rPr>
+                <w:rFonts w:asciiTheme="majorHAnsi" w:hAnsiTheme="majorHAnsi"/>
+                <w:bCs/>
+                <w:color w:val="000000" w:themeColor="text1"/>
+                <w:sz w:val="20"/>
+                <w:szCs w:val="20"/>
+              </w:rPr>
+              <w:t>Argentina</w:t>
+            </w:r>
+          </w:p>
+        </w:tc>
+        <w:tc>
+          <w:tcPr>
+            <w:tcW w:w="4650" w:type="dxa"/>
+            <w:vAlign w:val="center"/>
+          </w:tcPr>
+          <w:p>
+            <w:pPr>
+              <w:rPr>
+                <w:rFonts w:asciiTheme="majorHAnsi" w:hAnsiTheme="majorHAnsi"/>
+                <w:sz w:val="20"/>
+                <w:szCs w:val="20"/>
+                <w:lang w:val="es-ES_tradnl"/>
+              </w:rPr>
+            </w:pPr>
+            <w:r>
+              <w:rPr>
+                <w:rFonts w:asciiTheme="majorHAnsi" w:hAnsiTheme="majorHAnsi"/>
+                <w:bCs/>
+                <w:color w:val="000000" w:themeColor="text1"/>
+                <w:sz w:val="20"/>
+                <w:szCs w:val="20"/>
+              </w:rPr>
+              <w:t>Desde 1976 hasta 1983.</w:t>
+            </w:r>
+          </w:p>
+        </w:tc>
+      </w:tr>
+      <w:tr>
+        <w:tc>
+          <w:tcPr>
+            <w:tcW w:w="549" w:type="dxa"/>
+            <w:shd w:val="clear" w:color="auto" w:fill="E6E6E6"/>
+            <w:vAlign w:val="center"/>
+          </w:tcPr>
+          <w:p>
+            <w:pPr>
+              <w:jc w:val="center"/>
+              <w:rPr>
+                <w:rFonts w:ascii="Arial" w:hAnsi="Arial"/>
+                <w:sz w:val="18"/>
+                <w:szCs w:val="18"/>
+                <w:lang w:val="es-ES_tradnl"/>
+              </w:rPr>
+            </w:pPr>
+            <w:r>
+              <w:rPr>
+                <w:rFonts w:ascii="Arial" w:hAnsi="Arial"/>
+                <w:sz w:val="18"/>
+                <w:szCs w:val="18"/>
+                <w:lang w:val="es-ES_tradnl"/>
+              </w:rPr>
+              <w:t>5</w:t>
+            </w:r>
+          </w:p>
+        </w:tc>
+        <w:tc>
+          <w:tcPr>
+            <w:tcW w:w="4649" w:type="dxa"/>
+            <w:vAlign w:val="center"/>
+          </w:tcPr>
+          <w:p>
+            <w:pPr>
+              <w:rPr>
+                <w:rFonts w:asciiTheme="majorHAnsi" w:hAnsiTheme="majorHAnsi"/>
+                <w:bCs/>
+                <w:color w:val="000000" w:themeColor="text1"/>
+                <w:sz w:val="20"/>
+                <w:szCs w:val="20"/>
+              </w:rPr>
+            </w:pPr>
+            <w:r>
+              <w:rPr>
+                <w:rFonts w:asciiTheme="majorHAnsi" w:hAnsiTheme="majorHAnsi"/>
+                <w:bCs/>
+                <w:color w:val="000000" w:themeColor="text1"/>
+                <w:sz w:val="20"/>
+                <w:szCs w:val="20"/>
+              </w:rPr>
+              <w:t>Uruguay</w:t>
+            </w:r>
+          </w:p>
+        </w:tc>
+        <w:tc>
+          <w:tcPr>
+            <w:tcW w:w="4650" w:type="dxa"/>
+            <w:vAlign w:val="center"/>
+          </w:tcPr>
+          <w:p>
+            <w:pPr>
+              <w:rPr>
+                <w:rFonts w:asciiTheme="majorHAnsi" w:hAnsiTheme="majorHAnsi"/>
+                <w:sz w:val="20"/>
+                <w:szCs w:val="20"/>
+                <w:lang w:val="es-ES_tradnl"/>
+              </w:rPr>
+            </w:pPr>
+            <w:r>
+              <w:rPr>
+                <w:rFonts w:asciiTheme="majorHAnsi" w:hAnsiTheme="majorHAnsi"/>
+                <w:bCs/>
+                <w:color w:val="000000" w:themeColor="text1"/>
+                <w:sz w:val="20"/>
+                <w:szCs w:val="20"/>
+              </w:rPr>
+              <w:t>Desde 1973 hasta 1985.</w:t>
+            </w:r>
+          </w:p>
+        </w:tc>
+      </w:tr>
+      <w:tr>
+        <w:tc>
+          <w:tcPr>
+            <w:tcW w:w="549" w:type="dxa"/>
+            <w:shd w:val="clear" w:color="auto" w:fill="E6E6E6"/>
+            <w:vAlign w:val="center"/>
+          </w:tcPr>
+          <w:p>
+            <w:pPr>
+              <w:jc w:val="center"/>
+              <w:rPr>
+                <w:rFonts w:ascii="Arial" w:hAnsi="Arial"/>
+                <w:sz w:val="18"/>
+                <w:szCs w:val="18"/>
+                <w:lang w:val="es-ES_tradnl"/>
+              </w:rPr>
+            </w:pPr>
+            <w:r>
+              <w:rPr>
+                <w:rFonts w:ascii="Arial" w:hAnsi="Arial"/>
+                <w:sz w:val="18"/>
+                <w:szCs w:val="18"/>
+                <w:lang w:val="es-ES_tradnl"/>
+              </w:rPr>
+              <w:t>6</w:t>
+            </w:r>
+          </w:p>
+        </w:tc>
+        <w:tc>
+          <w:tcPr>
+            <w:tcW w:w="4649" w:type="dxa"/>
+            <w:vAlign w:val="center"/>
+          </w:tcPr>
+          <w:p>
+            <w:pPr>
+              <w:rPr>
+                <w:rFonts w:asciiTheme="majorHAnsi" w:hAnsiTheme="majorHAnsi"/>
+                <w:bCs/>
+                <w:color w:val="000000" w:themeColor="text1"/>
+                <w:sz w:val="20"/>
+                <w:szCs w:val="20"/>
+              </w:rPr>
+            </w:pPr>
+            <w:r>
+              <w:rPr>
+                <w:rFonts w:asciiTheme="majorHAnsi" w:hAnsiTheme="majorHAnsi"/>
+                <w:bCs/>
+                <w:color w:val="000000" w:themeColor="text1"/>
+                <w:sz w:val="20"/>
+                <w:szCs w:val="20"/>
+              </w:rPr>
+              <w:t>Bolivia</w:t>
+            </w:r>
+          </w:p>
+        </w:tc>
+        <w:tc>
+          <w:tcPr>
+            <w:tcW w:w="4650" w:type="dxa"/>
+            <w:vAlign w:val="center"/>
+          </w:tcPr>
+          <w:p>
+            <w:pPr>
+              <w:rPr>
+                <w:rFonts w:asciiTheme="majorHAnsi" w:hAnsiTheme="majorHAnsi"/>
+                <w:bCs/>
+                <w:color w:val="000000" w:themeColor="text1"/>
+                <w:sz w:val="20"/>
+                <w:szCs w:val="20"/>
+              </w:rPr>
+            </w:pPr>
+            <w:r>
+              <w:rPr>
+                <w:rFonts w:asciiTheme="majorHAnsi" w:hAnsiTheme="majorHAnsi"/>
+                <w:bCs/>
+                <w:color w:val="000000" w:themeColor="text1"/>
+                <w:sz w:val="20"/>
+                <w:szCs w:val="20"/>
+              </w:rPr>
+              <w:t xml:space="preserve">Desde 1964 </w:t>
+            </w:r>
+            <w:r>
+              <w:rPr>
+                <w:rFonts w:asciiTheme="majorHAnsi" w:hAnsiTheme="majorHAnsi"/>
+                <w:bCs/>
+                <w:color w:val="000000" w:themeColor="text1"/>
+                <w:sz w:val="20"/>
+                <w:szCs w:val="20"/>
+              </w:rPr>
+              <w:t>hast</w:t>
+            </w:r>
+            <w:r>
+              <w:rPr>
+                <w:rFonts w:asciiTheme="majorHAnsi" w:hAnsiTheme="majorHAnsi"/>
+                <w:bCs/>
+                <w:color w:val="000000" w:themeColor="text1"/>
+                <w:sz w:val="20"/>
+                <w:szCs w:val="20"/>
+              </w:rPr>
+              <w:t>a 1982.</w:t>
+            </w:r>
+          </w:p>
+        </w:tc>
+      </w:tr>
+    </w:tbl>
+    <w:p>
+      <w:pPr>
+        <w:rPr>
+          <w:rFonts w:ascii="Arial" w:hAnsi="Arial"/>
+          <w:lang w:val="es-ES_tradnl"/>
+        </w:rPr>
+      </w:pPr>
     </w:p>
     <w:sectPr>
       <w:pgSz w:w="11900" w:h="16840"/>
@@ -4029,7 +3443,7 @@
   <w:style w:type="paragraph" w:default="1" w:styleId="Normal">
     <w:name w:val="Normal"/>
     <w:qFormat/>
-    <w:rsid w:val="00FE2234"/>
+    <w:rsid w:val="00FB6831"/>
   </w:style>
   <w:style w:type="character" w:default="1" w:styleId="Fuentedeprrafopredeter">
     <w:name w:val="Default Paragraph Font"/>
@@ -4092,7 +3506,7 @@
     <w:uiPriority w:val="99"/>
     <w:semiHidden/>
     <w:unhideWhenUsed/>
-    <w:rsid w:val="00684386"/>
+    <w:rsid w:val="009C2753"/>
     <w:rPr>
       <w:rFonts w:ascii="Tahoma" w:hAnsi="Tahoma" w:cs="Tahoma"/>
       <w:sz w:val="16"/>
@@ -4105,7 +3519,7 @@
     <w:link w:val="Textodeglobo"/>
     <w:uiPriority w:val="99"/>
     <w:semiHidden/>
-    <w:rsid w:val="00684386"/>
+    <w:rsid w:val="009C2753"/>
     <w:rPr>
       <w:rFonts w:ascii="Tahoma" w:hAnsi="Tahoma" w:cs="Tahoma"/>
       <w:sz w:val="16"/>
